--- a/Курсовой проект.docx
+++ b/Курсовой проект.docx
@@ -4,21 +4,15 @@
   <w:body>
     <w:p>
       <w:pPr>
-        <w:pStyle w:val="ac"/>
         <w:jc w:val="center"/>
-        <w:outlineLvl w:val="0"/>
         <w:rPr>
           <w:rFonts w:ascii="Arial" w:hAnsi="Arial" w:cs="Arial"/>
-          <w:sz w:val="24"/>
-          <w:szCs w:val="24"/>
         </w:rPr>
       </w:pPr>
       <w:bookmarkStart w:id="0" w:name="_Toc10527543"/>
       <w:r>
         <w:rPr>
           <w:rFonts w:ascii="Arial" w:hAnsi="Arial" w:cs="Arial"/>
-          <w:sz w:val="24"/>
-          <w:szCs w:val="24"/>
         </w:rPr>
         <w:t>МИНОБРНАУКИ РОССИИ</w:t>
       </w:r>
@@ -26,13 +20,12 @@
     </w:p>
     <w:p>
       <w:pPr>
-        <w:pStyle w:val="ac"/>
         <w:jc w:val="center"/>
-        <w:outlineLvl w:val="0"/>
         <w:rPr>
           <w:rFonts w:ascii="Arial" w:hAnsi="Arial" w:cs="Arial"/>
           <w:b/>
-          <w:spacing w:val="-20"/>
+          <w:sz w:val="20"/>
+          <w:szCs w:val="20"/>
         </w:rPr>
       </w:pPr>
       <w:bookmarkStart w:id="1" w:name="_Toc10527544"/>
@@ -40,65 +33,54 @@
         <w:rPr>
           <w:rFonts w:ascii="Arial" w:hAnsi="Arial" w:cs="Arial"/>
           <w:b/>
-          <w:spacing w:val="-20"/>
-        </w:rPr>
-        <w:t xml:space="preserve">ФЕДЕРАЛЬНОЕ </w:t>
-      </w:r>
-      <w:r>
+          <w:sz w:val="20"/>
+          <w:szCs w:val="20"/>
+        </w:rPr>
+        <w:t>ФЕДЕРАЛЬНОЕ ГОСУДАРСТВЕННОЕ БЮДЖЕТНОЕ ОБРАЗОВАТЕЛЬНОЕ УЧРЕЖДЕНИЕ</w:t>
+      </w:r>
+      <w:bookmarkEnd w:id="1"/>
+    </w:p>
+    <w:p>
+      <w:pPr>
+        <w:jc w:val="center"/>
         <w:rPr>
           <w:rFonts w:ascii="Arial" w:hAnsi="Arial" w:cs="Arial"/>
           <w:b/>
-          <w:spacing w:val="-20"/>
-        </w:rPr>
-        <w:t xml:space="preserve">ГОСУДАРСТВЕННОЕ </w:t>
-      </w:r>
+          <w:sz w:val="20"/>
+          <w:szCs w:val="20"/>
+        </w:rPr>
+      </w:pPr>
+      <w:bookmarkStart w:id="2" w:name="_Toc10527545"/>
       <w:r>
         <w:rPr>
           <w:rFonts w:ascii="Arial" w:hAnsi="Arial" w:cs="Arial"/>
           <w:b/>
-          <w:spacing w:val="-20"/>
-        </w:rPr>
-        <w:t xml:space="preserve">БЮДЖЕТНОЕ </w:t>
-      </w:r>
-      <w:r>
+          <w:sz w:val="20"/>
+          <w:szCs w:val="20"/>
+        </w:rPr>
+        <w:t>ВЫСШЕГО ОБРАЗОВАНИЯ</w:t>
+      </w:r>
+      <w:bookmarkEnd w:id="2"/>
+    </w:p>
+    <w:p>
+      <w:pPr>
+        <w:jc w:val="center"/>
         <w:rPr>
           <w:rFonts w:ascii="Arial" w:hAnsi="Arial" w:cs="Arial"/>
           <w:b/>
-          <w:spacing w:val="-20"/>
-        </w:rPr>
-        <w:t>ОБРАЗОВАТЕЛЬНОЕ УЧРЕЖДЕНИЕ</w:t>
-      </w:r>
-      <w:bookmarkEnd w:id="1"/>
+          <w:szCs w:val="24"/>
+        </w:rPr>
+      </w:pPr>
+      <w:bookmarkStart w:id="3" w:name="_Toc10527546"/>
       <w:r>
         <w:rPr>
           <w:rFonts w:ascii="Arial" w:hAnsi="Arial" w:cs="Arial"/>
           <w:b/>
-          <w:spacing w:val="-20"/>
-        </w:rPr>
-        <w:t xml:space="preserve"> </w:t>
-      </w:r>
-    </w:p>
-    <w:p>
-      <w:pPr>
-        <w:pStyle w:val="ac"/>
-        <w:jc w:val="center"/>
-        <w:outlineLvl w:val="0"/>
-        <w:rPr>
-          <w:rFonts w:ascii="Arial" w:hAnsi="Arial" w:cs="Arial"/>
-          <w:b/>
-          <w:spacing w:val="-20"/>
-        </w:rPr>
-      </w:pPr>
-      <w:bookmarkStart w:id="2" w:name="_Toc10527545"/>
-      <w:r>
-        <w:rPr>
-          <w:rFonts w:ascii="Arial" w:hAnsi="Arial" w:cs="Arial"/>
-          <w:b/>
-          <w:spacing w:val="-20"/>
-        </w:rPr>
-        <w:t>ВЫСШЕГО ОБРАЗОВАНИЯ</w:t>
-      </w:r>
-      <w:bookmarkEnd w:id="2"/>
+          <w:szCs w:val="24"/>
+        </w:rPr>
+        <w:t>“ВОРОНЕЖСКИЙ ГОСУДАРСТВЕННЫЙ УНИВЕРСИТЕТ”</w:t>
+      </w:r>
+      <w:bookmarkEnd w:id="3"/>
     </w:p>
     <w:p>
       <w:pPr>
@@ -112,37 +94,164 @@
           <w:szCs w:val="24"/>
         </w:rPr>
       </w:pPr>
-      <w:bookmarkStart w:id="3" w:name="_Toc10527546"/>
-      <w:r>
+    </w:p>
+    <w:p>
+      <w:pPr>
+        <w:jc w:val="center"/>
         <w:rPr>
           <w:rFonts w:ascii="Arial" w:hAnsi="Arial" w:cs="Arial"/>
-          <w:b/>
-          <w:sz w:val="24"/>
+        </w:rPr>
+      </w:pPr>
+      <w:bookmarkStart w:id="4" w:name="_Toc10527547"/>
+    </w:p>
+    <w:p>
+      <w:pPr>
+        <w:jc w:val="center"/>
+        <w:rPr>
+          <w:rFonts w:ascii="Arial" w:hAnsi="Arial" w:cs="Arial"/>
+        </w:rPr>
+      </w:pPr>
+      <w:r>
+        <w:rPr>
+          <w:rFonts w:ascii="Arial" w:hAnsi="Arial" w:cs="Arial"/>
+        </w:rPr>
+        <w:t xml:space="preserve">Факультет </w:t>
+      </w:r>
+      <w:r>
+        <w:rPr>
+          <w:rFonts w:ascii="Arial" w:hAnsi="Arial" w:cs="Arial"/>
+          <w:i/>
+        </w:rPr>
+        <w:t>компьютерных наук</w:t>
+      </w:r>
+      <w:bookmarkEnd w:id="4"/>
+    </w:p>
+    <w:p>
+      <w:pPr>
+        <w:jc w:val="center"/>
+        <w:rPr>
+          <w:iCs/>
+        </w:rPr>
+      </w:pPr>
+      <w:bookmarkStart w:id="5" w:name="_Toc10527548"/>
+      <w:r>
+        <w:rPr>
+          <w:rFonts w:ascii="Arial" w:hAnsi="Arial" w:cs="Arial"/>
+        </w:rPr>
+        <w:t>Кафедра ин</w:t>
+      </w:r>
+      <w:r>
+        <w:rPr>
+          <w:rFonts w:ascii="Arial" w:hAnsi="Arial" w:cs="Arial"/>
+          <w:i/>
+        </w:rPr>
+        <w:t>формационных систем</w:t>
+      </w:r>
+      <w:bookmarkEnd w:id="5"/>
+    </w:p>
+    <w:p>
+      <w:pPr>
+        <w:jc w:val="center"/>
+        <w:rPr>
+          <w:rFonts w:ascii="Arial" w:eastAsia="Times New Roman" w:hAnsi="Arial" w:cs="Arial"/>
           <w:szCs w:val="24"/>
-        </w:rPr>
-        <w:t>“ВОРОНЕЖСКИЙ ГОСУДАРСТВЕННЫЙ УНИВЕРСИТЕТ”</w:t>
-      </w:r>
-      <w:bookmarkEnd w:id="3"/>
-    </w:p>
-    <w:p>
-      <w:pPr>
-        <w:pStyle w:val="ac"/>
+          <w:lang w:eastAsia="ru-RU"/>
+        </w:rPr>
+      </w:pPr>
+      <w:bookmarkStart w:id="6" w:name="_Toc10527549"/>
+    </w:p>
+    <w:p>
+      <w:pPr>
         <w:jc w:val="center"/>
-        <w:outlineLvl w:val="0"/>
+        <w:rPr>
+          <w:rFonts w:ascii="Arial" w:eastAsia="Times New Roman" w:hAnsi="Arial" w:cs="Arial"/>
+          <w:szCs w:val="24"/>
+          <w:lang w:eastAsia="ru-RU"/>
+        </w:rPr>
+      </w:pPr>
+    </w:p>
+    <w:p>
+      <w:pPr>
+        <w:jc w:val="center"/>
+        <w:rPr>
+          <w:rFonts w:ascii="Arial" w:eastAsia="Times New Roman" w:hAnsi="Arial" w:cs="Arial"/>
+          <w:szCs w:val="24"/>
+          <w:lang w:eastAsia="ru-RU"/>
+        </w:rPr>
+      </w:pPr>
+    </w:p>
+    <w:p>
+      <w:pPr>
+        <w:jc w:val="center"/>
+        <w:rPr>
+          <w:rFonts w:ascii="Arial" w:eastAsia="Times New Roman" w:hAnsi="Arial" w:cs="Arial"/>
+          <w:szCs w:val="24"/>
+          <w:lang w:eastAsia="ru-RU"/>
+        </w:rPr>
+      </w:pPr>
+    </w:p>
+    <w:p>
+      <w:pPr>
+        <w:jc w:val="center"/>
+        <w:rPr>
+          <w:rFonts w:ascii="Arial" w:eastAsia="Times New Roman" w:hAnsi="Arial" w:cs="Arial"/>
+          <w:szCs w:val="24"/>
+          <w:lang w:eastAsia="ru-RU"/>
+        </w:rPr>
+      </w:pPr>
+    </w:p>
+    <w:p>
+      <w:pPr>
+        <w:jc w:val="center"/>
+        <w:rPr>
+          <w:rFonts w:ascii="Arial" w:eastAsia="Times New Roman" w:hAnsi="Arial" w:cs="Arial"/>
+          <w:szCs w:val="24"/>
+          <w:lang w:eastAsia="ru-RU"/>
+        </w:rPr>
+      </w:pPr>
+    </w:p>
+    <w:p>
+      <w:pPr>
+        <w:jc w:val="center"/>
+        <w:rPr>
+          <w:rFonts w:ascii="Arial" w:eastAsia="Times New Roman" w:hAnsi="Arial" w:cs="Arial"/>
+          <w:szCs w:val="24"/>
+          <w:lang w:eastAsia="ru-RU"/>
+        </w:rPr>
+      </w:pPr>
+    </w:p>
+    <w:p>
+      <w:pPr>
+        <w:jc w:val="center"/>
         <w:rPr>
           <w:rFonts w:ascii="Arial" w:hAnsi="Arial" w:cs="Arial"/>
-          <w:b/>
-          <w:sz w:val="24"/>
-          <w:szCs w:val="24"/>
-        </w:rPr>
-      </w:pPr>
-    </w:p>
-    <w:p>
-      <w:pPr>
-        <w:pStyle w:val="ac"/>
-        <w:spacing w:before="240" w:after="240"/>
+          <w:i/>
+        </w:rPr>
+      </w:pPr>
+      <w:r>
+        <w:rPr>
+          <w:rFonts w:ascii="Arial" w:hAnsi="Arial" w:cs="Arial"/>
+          <w:i/>
+        </w:rPr>
+        <w:t xml:space="preserve">Онлайн-портал сети библиотек </w:t>
+      </w:r>
+      <w:proofErr w:type="spellStart"/>
+      <w:r>
+        <w:rPr>
+          <w:rFonts w:ascii="Arial" w:hAnsi="Arial" w:cs="Arial"/>
+          <w:i/>
+        </w:rPr>
+        <w:t>LibOn</w:t>
+      </w:r>
+      <w:bookmarkEnd w:id="6"/>
+      <w:proofErr w:type="spellEnd"/>
+    </w:p>
+    <w:p>
+      <w:pPr>
+        <w:pStyle w:val="22"/>
+        <w:suppressAutoHyphens/>
+        <w:spacing w:before="120" w:line="240" w:lineRule="auto"/>
         <w:jc w:val="center"/>
-        <w:outlineLvl w:val="0"/>
         <w:rPr>
           <w:rFonts w:ascii="Arial" w:hAnsi="Arial" w:cs="Arial"/>
           <w:i/>
@@ -150,15 +259,6 @@
           <w:szCs w:val="24"/>
         </w:rPr>
       </w:pPr>
-      <w:bookmarkStart w:id="4" w:name="_Toc10527547"/>
-      <w:r>
-        <w:rPr>
-          <w:rFonts w:ascii="Arial" w:hAnsi="Arial" w:cs="Arial"/>
-          <w:sz w:val="24"/>
-          <w:szCs w:val="24"/>
-        </w:rPr>
-        <w:t xml:space="preserve">Факультет </w:t>
-      </w:r>
       <w:r>
         <w:rPr>
           <w:rFonts w:ascii="Arial" w:hAnsi="Arial" w:cs="Arial"/>
@@ -166,42 +266,22 @@
           <w:sz w:val="24"/>
           <w:szCs w:val="24"/>
         </w:rPr>
-        <w:t>компьютерных наук</w:t>
-      </w:r>
-      <w:bookmarkEnd w:id="4"/>
-    </w:p>
-    <w:p>
-      <w:pPr>
-        <w:pStyle w:val="ac"/>
-        <w:spacing w:before="240" w:after="840"/>
+        <w:t>Курсовой проект</w:t>
+      </w:r>
+    </w:p>
+    <w:p>
+      <w:pPr>
+        <w:pStyle w:val="22"/>
+        <w:suppressAutoHyphens/>
+        <w:spacing w:before="120" w:line="240" w:lineRule="auto"/>
         <w:jc w:val="center"/>
-        <w:outlineLvl w:val="0"/>
-        <w:rPr>
-          <w:rFonts w:ascii="Arial" w:hAnsi="Arial" w:cs="Arial"/>
-          <w:i/>
-          <w:iCs/>
-          <w:sz w:val="24"/>
-          <w:szCs w:val="24"/>
-        </w:rPr>
-      </w:pPr>
-      <w:bookmarkStart w:id="5" w:name="_Toc10527548"/>
-      <w:r>
-        <w:rPr>
-          <w:rFonts w:ascii="Arial" w:hAnsi="Arial" w:cs="Arial"/>
-          <w:sz w:val="24"/>
-          <w:szCs w:val="24"/>
-        </w:rPr>
-        <w:t>Кафедра</w:t>
-      </w:r>
-      <w:r>
         <w:rPr>
           <w:rFonts w:ascii="Arial" w:hAnsi="Arial" w:cs="Arial"/>
           <w:i/>
           <w:sz w:val="24"/>
           <w:szCs w:val="24"/>
         </w:rPr>
-        <w:t xml:space="preserve"> </w:t>
-      </w:r>
+      </w:pPr>
       <w:r>
         <w:rPr>
           <w:rFonts w:ascii="Arial" w:hAnsi="Arial" w:cs="Arial"/>
@@ -209,9 +289,31 @@
           <w:sz w:val="24"/>
           <w:szCs w:val="24"/>
         </w:rPr>
-        <w:t>информационных систем</w:t>
-      </w:r>
-      <w:bookmarkEnd w:id="5"/>
+        <w:t>по дисциплине</w:t>
+      </w:r>
+    </w:p>
+    <w:p>
+      <w:pPr>
+        <w:pStyle w:val="22"/>
+        <w:suppressAutoHyphens/>
+        <w:spacing w:before="120"/>
+        <w:jc w:val="center"/>
+        <w:rPr>
+          <w:rFonts w:ascii="Arial" w:hAnsi="Arial" w:cs="Arial"/>
+          <w:i/>
+          <w:sz w:val="24"/>
+          <w:szCs w:val="24"/>
+        </w:rPr>
+      </w:pPr>
+      <w:r>
+        <w:rPr>
+          <w:rFonts w:ascii="Arial" w:hAnsi="Arial" w:cs="Arial"/>
+          <w:i/>
+          <w:sz w:val="24"/>
+          <w:szCs w:val="24"/>
+        </w:rPr>
+        <w:t>Технологии программирования</w:t>
+      </w:r>
     </w:p>
     <w:p>
       <w:pPr>
@@ -228,10 +330,10 @@
     </w:p>
     <w:p>
       <w:pPr>
-        <w:pStyle w:val="ac"/>
-        <w:spacing w:before="240" w:after="840"/>
+        <w:pStyle w:val="22"/>
+        <w:suppressAutoHyphens/>
+        <w:spacing w:before="120" w:line="240" w:lineRule="auto"/>
         <w:jc w:val="center"/>
-        <w:outlineLvl w:val="0"/>
         <w:rPr>
           <w:rFonts w:ascii="Arial" w:hAnsi="Arial" w:cs="Arial"/>
           <w:i/>
@@ -239,7 +341,38 @@
           <w:szCs w:val="24"/>
         </w:rPr>
       </w:pPr>
-      <w:bookmarkStart w:id="6" w:name="_Toc10527549"/>
+      <w:r>
+        <w:rPr>
+          <w:rFonts w:ascii="Arial" w:hAnsi="Arial" w:cs="Arial"/>
+          <w:sz w:val="24"/>
+          <w:szCs w:val="24"/>
+        </w:rPr>
+        <w:t>09.03.</w:t>
+      </w:r>
+      <w:r>
+        <w:rPr>
+          <w:rFonts w:ascii="Arial" w:hAnsi="Arial" w:cs="Arial"/>
+          <w:sz w:val="24"/>
+          <w:szCs w:val="24"/>
+        </w:rPr>
+        <w:t>2</w:t>
+      </w:r>
+      <w:r>
+        <w:rPr>
+          <w:rFonts w:ascii="Arial" w:hAnsi="Arial" w:cs="Arial"/>
+          <w:sz w:val="24"/>
+          <w:szCs w:val="24"/>
+        </w:rPr>
+        <w:t>1</w:t>
+      </w:r>
+      <w:r>
+        <w:rPr>
+          <w:rFonts w:ascii="Arial" w:hAnsi="Arial" w:cs="Arial"/>
+          <w:sz w:val="24"/>
+          <w:szCs w:val="24"/>
+        </w:rPr>
+        <w:t xml:space="preserve"> </w:t>
+      </w:r>
       <w:r>
         <w:rPr>
           <w:rFonts w:ascii="Arial" w:hAnsi="Arial" w:cs="Arial"/>
@@ -247,18 +380,22 @@
           <w:sz w:val="24"/>
           <w:szCs w:val="24"/>
         </w:rPr>
-        <w:t>Онлайн-портал сети библиотек</w:t>
-      </w:r>
-      <w:r>
+        <w:t>Информационные системы и технологии</w:t>
+      </w:r>
+    </w:p>
+    <w:p>
+      <w:pPr>
+        <w:pStyle w:val="22"/>
+        <w:suppressAutoHyphens/>
+        <w:spacing w:before="120" w:line="240" w:lineRule="auto"/>
+        <w:jc w:val="center"/>
         <w:rPr>
           <w:rFonts w:ascii="Arial" w:hAnsi="Arial" w:cs="Arial"/>
           <w:i/>
           <w:sz w:val="24"/>
           <w:szCs w:val="24"/>
         </w:rPr>
-        <w:t xml:space="preserve"> </w:t>
-      </w:r>
-      <w:proofErr w:type="spellStart"/>
+      </w:pPr>
       <w:r>
         <w:rPr>
           <w:rFonts w:ascii="Arial" w:hAnsi="Arial" w:cs="Arial"/>
@@ -266,10 +403,8 @@
           <w:sz w:val="24"/>
           <w:szCs w:val="24"/>
         </w:rPr>
-        <w:t>LibOn</w:t>
-      </w:r>
-      <w:bookmarkEnd w:id="6"/>
-      <w:proofErr w:type="spellEnd"/>
+        <w:t>Информационные системы и сетевые технологии</w:t>
+      </w:r>
     </w:p>
     <w:p>
       <w:pPr>
@@ -284,15 +419,20 @@
           <w:szCs w:val="24"/>
         </w:rPr>
       </w:pPr>
-      <w:r>
+    </w:p>
+    <w:p>
+      <w:pPr>
+        <w:pStyle w:val="22"/>
+        <w:suppressAutoHyphens/>
+        <w:spacing w:before="120" w:line="240" w:lineRule="auto"/>
+        <w:jc w:val="center"/>
         <w:rPr>
           <w:rFonts w:ascii="Arial" w:hAnsi="Arial" w:cs="Arial"/>
           <w:i/>
           <w:sz w:val="24"/>
           <w:szCs w:val="24"/>
         </w:rPr>
-        <w:t>Курсовой проект</w:t>
-      </w:r>
+      </w:pPr>
     </w:p>
     <w:p>
       <w:pPr>
@@ -307,349 +447,184 @@
           <w:szCs w:val="24"/>
         </w:rPr>
       </w:pPr>
-      <w:r>
+    </w:p>
+    <w:p>
+      <w:pPr>
+        <w:pStyle w:val="22"/>
+        <w:suppressAutoHyphens/>
+        <w:spacing w:before="120" w:line="240" w:lineRule="auto"/>
+        <w:jc w:val="center"/>
         <w:rPr>
           <w:rFonts w:ascii="Arial" w:hAnsi="Arial" w:cs="Arial"/>
           <w:i/>
           <w:sz w:val="24"/>
           <w:szCs w:val="24"/>
         </w:rPr>
-        <w:t>по дисциплине</w:t>
-      </w:r>
-    </w:p>
-    <w:p>
-      <w:pPr>
-        <w:pStyle w:val="22"/>
-        <w:suppressAutoHyphens/>
-        <w:spacing w:before="120"/>
-        <w:jc w:val="center"/>
+      </w:pPr>
+    </w:p>
+    <w:p>
+      <w:pPr>
+        <w:spacing w:before="240" w:after="120"/>
+        <w:rPr>
+          <w:rFonts w:ascii="Arial" w:hAnsi="Arial" w:cs="Arial"/>
+        </w:rPr>
+      </w:pPr>
+    </w:p>
+    <w:p>
+      <w:pPr>
+        <w:spacing w:before="240" w:after="120"/>
         <w:rPr>
           <w:rFonts w:ascii="Arial" w:hAnsi="Arial" w:cs="Arial"/>
           <w:i/>
-          <w:sz w:val="24"/>
-          <w:szCs w:val="24"/>
-        </w:rPr>
-      </w:pPr>
+        </w:rPr>
+      </w:pPr>
+      <w:r>
+        <w:rPr>
+          <w:rFonts w:ascii="Arial" w:hAnsi="Arial" w:cs="Arial"/>
+        </w:rPr>
+        <w:t>Обучающийся</w:t>
+      </w:r>
+      <w:r>
+        <w:rPr>
+          <w:rFonts w:ascii="Arial" w:hAnsi="Arial" w:cs="Arial"/>
+        </w:rPr>
+        <w:t xml:space="preserve"> </w:t>
+      </w:r>
+      <w:r>
+        <w:rPr>
+          <w:rFonts w:ascii="Arial" w:hAnsi="Arial" w:cs="Arial"/>
+        </w:rPr>
+        <w:t>_______________</w:t>
+      </w:r>
       <w:r>
         <w:rPr>
           <w:rFonts w:ascii="Arial" w:hAnsi="Arial" w:cs="Arial"/>
           <w:i/>
-          <w:sz w:val="24"/>
-          <w:szCs w:val="24"/>
-        </w:rPr>
-        <w:t>Технологии программирования</w:t>
-      </w:r>
-    </w:p>
-    <w:p>
-      <w:pPr>
-        <w:pStyle w:val="22"/>
-        <w:suppressAutoHyphens/>
-        <w:spacing w:before="120" w:line="240" w:lineRule="auto"/>
-        <w:jc w:val="center"/>
-        <w:rPr>
-          <w:rFonts w:ascii="Arial" w:hAnsi="Arial" w:cs="Arial"/>
-          <w:sz w:val="24"/>
-          <w:szCs w:val="24"/>
-        </w:rPr>
-      </w:pPr>
-    </w:p>
-    <w:p>
-      <w:pPr>
-        <w:pStyle w:val="22"/>
-        <w:suppressAutoHyphens/>
-        <w:spacing w:before="120" w:line="240" w:lineRule="auto"/>
-        <w:jc w:val="center"/>
+        </w:rPr>
+        <w:t>А. Ю. Протодьяконов, 3 курс, д/о</w:t>
+      </w:r>
+    </w:p>
+    <w:p>
+      <w:pPr>
+        <w:spacing w:before="240" w:after="120"/>
         <w:rPr>
           <w:rFonts w:ascii="Arial" w:hAnsi="Arial" w:cs="Arial"/>
           <w:i/>
-          <w:sz w:val="24"/>
-          <w:szCs w:val="24"/>
         </w:rPr>
       </w:pPr>
       <w:r>
         <w:rPr>
           <w:rFonts w:ascii="Arial" w:hAnsi="Arial" w:cs="Arial"/>
-          <w:sz w:val="24"/>
-          <w:szCs w:val="24"/>
-        </w:rPr>
-        <w:t>09.03.</w:t>
+        </w:rPr>
+        <w:t>Обучающийся</w:t>
       </w:r>
       <w:r>
         <w:rPr>
           <w:rFonts w:ascii="Arial" w:hAnsi="Arial" w:cs="Arial"/>
-          <w:sz w:val="24"/>
-          <w:szCs w:val="24"/>
-        </w:rPr>
-        <w:t>2</w:t>
+        </w:rPr>
+        <w:t xml:space="preserve"> </w:t>
       </w:r>
       <w:r>
         <w:rPr>
           <w:rFonts w:ascii="Arial" w:hAnsi="Arial" w:cs="Arial"/>
-          <w:sz w:val="24"/>
-          <w:szCs w:val="24"/>
-        </w:rPr>
-        <w:t>1</w:t>
-      </w:r>
-      <w:r>
-        <w:rPr>
-          <w:rFonts w:ascii="Arial" w:hAnsi="Arial" w:cs="Arial"/>
-          <w:sz w:val="24"/>
-          <w:szCs w:val="24"/>
-        </w:rPr>
-        <w:t xml:space="preserve"> </w:t>
+        </w:rPr>
+        <w:t>_______________</w:t>
       </w:r>
       <w:r>
         <w:rPr>
           <w:rFonts w:ascii="Arial" w:hAnsi="Arial" w:cs="Arial"/>
           <w:i/>
-          <w:sz w:val="24"/>
-          <w:szCs w:val="24"/>
-        </w:rPr>
-        <w:t>Информационные системы и технологии</w:t>
-      </w:r>
-    </w:p>
-    <w:p>
-      <w:pPr>
-        <w:pStyle w:val="22"/>
-        <w:suppressAutoHyphens/>
-        <w:spacing w:before="120" w:line="240" w:lineRule="auto"/>
-        <w:jc w:val="center"/>
+        </w:rPr>
+        <w:t>М. А. Ломакин, 3 курс, д/о</w:t>
+      </w:r>
+    </w:p>
+    <w:p>
+      <w:pPr>
+        <w:spacing w:before="240" w:after="120"/>
         <w:rPr>
           <w:rFonts w:ascii="Arial" w:hAnsi="Arial" w:cs="Arial"/>
           <w:i/>
-          <w:sz w:val="24"/>
-          <w:szCs w:val="24"/>
-        </w:rPr>
-      </w:pPr>
+        </w:rPr>
+      </w:pPr>
+      <w:r>
+        <w:rPr>
+          <w:rFonts w:ascii="Arial" w:hAnsi="Arial" w:cs="Arial"/>
+        </w:rPr>
+        <w:t>Обучающийся</w:t>
+      </w:r>
+      <w:r>
+        <w:rPr>
+          <w:rFonts w:ascii="Arial" w:hAnsi="Arial" w:cs="Arial"/>
+        </w:rPr>
+        <w:t xml:space="preserve"> </w:t>
+      </w:r>
+      <w:r>
+        <w:rPr>
+          <w:rFonts w:ascii="Arial" w:hAnsi="Arial" w:cs="Arial"/>
+        </w:rPr>
+        <w:t>_______________</w:t>
+      </w:r>
       <w:r>
         <w:rPr>
           <w:rFonts w:ascii="Arial" w:hAnsi="Arial" w:cs="Arial"/>
           <w:i/>
-          <w:sz w:val="24"/>
-          <w:szCs w:val="24"/>
-        </w:rPr>
-        <w:t>Информационные системы и сетевые технологии</w:t>
-      </w:r>
-    </w:p>
-    <w:p>
-      <w:pPr>
-        <w:pStyle w:val="22"/>
-        <w:suppressAutoHyphens/>
-        <w:spacing w:before="120" w:line="240" w:lineRule="auto"/>
-        <w:jc w:val="center"/>
+        </w:rPr>
+        <w:t>А. Д. Дроботенко, 3 курс, д/о</w:t>
+      </w:r>
+    </w:p>
+    <w:p>
+      <w:pPr>
+        <w:spacing w:before="240" w:after="120"/>
         <w:rPr>
           <w:rFonts w:ascii="Arial" w:hAnsi="Arial" w:cs="Arial"/>
           <w:i/>
-          <w:sz w:val="24"/>
-          <w:szCs w:val="24"/>
-        </w:rPr>
-      </w:pPr>
-    </w:p>
-    <w:p>
-      <w:pPr>
-        <w:pStyle w:val="22"/>
-        <w:suppressAutoHyphens/>
-        <w:spacing w:before="120" w:line="240" w:lineRule="auto"/>
-        <w:jc w:val="center"/>
+        </w:rPr>
+      </w:pPr>
+      <w:r>
+        <w:rPr>
+          <w:rFonts w:ascii="Arial" w:hAnsi="Arial" w:cs="Arial"/>
+        </w:rPr>
+        <w:t xml:space="preserve">Руководитель </w:t>
+      </w:r>
+      <w:r>
+        <w:rPr>
+          <w:rFonts w:ascii="Arial" w:hAnsi="Arial" w:cs="Arial"/>
+        </w:rPr>
+        <w:t>______________</w:t>
+      </w:r>
+      <w:r>
+        <w:rPr>
+          <w:rFonts w:ascii="Arial" w:hAnsi="Arial" w:cs="Arial"/>
+        </w:rPr>
+        <w:t>_</w:t>
+      </w:r>
+      <w:r>
+        <w:t xml:space="preserve"> </w:t>
+      </w:r>
+      <w:r>
         <w:rPr>
           <w:rFonts w:ascii="Arial" w:hAnsi="Arial" w:cs="Arial"/>
           <w:i/>
-          <w:sz w:val="24"/>
-          <w:szCs w:val="24"/>
-        </w:rPr>
-      </w:pPr>
-    </w:p>
-    <w:p>
-      <w:pPr>
-        <w:pStyle w:val="22"/>
-        <w:suppressAutoHyphens/>
-        <w:spacing w:before="120" w:line="240" w:lineRule="auto"/>
-        <w:jc w:val="center"/>
+        </w:rPr>
+        <w:t>Иванов И. Ю.</w:t>
+      </w:r>
+    </w:p>
+    <w:p>
+      <w:pPr>
+        <w:spacing w:before="240" w:after="120"/>
+        <w:ind w:firstLine="0"/>
         <w:rPr>
           <w:rFonts w:ascii="Arial" w:hAnsi="Arial" w:cs="Arial"/>
           <w:i/>
-          <w:sz w:val="24"/>
-          <w:szCs w:val="24"/>
-        </w:rPr>
-      </w:pPr>
-    </w:p>
-    <w:p>
-      <w:pPr>
-        <w:pStyle w:val="22"/>
-        <w:suppressAutoHyphens/>
-        <w:spacing w:before="120" w:line="240" w:lineRule="auto"/>
-        <w:jc w:val="center"/>
+        </w:rPr>
+      </w:pPr>
+    </w:p>
+    <w:p>
+      <w:pPr>
+        <w:spacing w:before="240" w:after="120"/>
         <w:rPr>
           <w:rFonts w:ascii="Arial" w:hAnsi="Arial" w:cs="Arial"/>
           <w:i/>
-          <w:sz w:val="24"/>
-          <w:szCs w:val="24"/>
-        </w:rPr>
-      </w:pPr>
-    </w:p>
-    <w:p>
-      <w:pPr>
-        <w:spacing w:before="240" w:after="120"/>
-        <w:rPr>
-          <w:rFonts w:ascii="Arial" w:hAnsi="Arial" w:cs="Arial"/>
-        </w:rPr>
-      </w:pPr>
-    </w:p>
-    <w:p>
-      <w:pPr>
-        <w:spacing w:before="240" w:after="120"/>
-        <w:rPr>
-          <w:rFonts w:ascii="Arial" w:hAnsi="Arial" w:cs="Arial"/>
-          <w:i/>
-        </w:rPr>
-      </w:pPr>
-      <w:r>
-        <w:rPr>
-          <w:rFonts w:ascii="Arial" w:hAnsi="Arial" w:cs="Arial"/>
-        </w:rPr>
-        <w:t>Обучающийся</w:t>
-      </w:r>
-      <w:r>
-        <w:rPr>
-          <w:rFonts w:ascii="Arial" w:hAnsi="Arial" w:cs="Arial"/>
-        </w:rPr>
-        <w:t xml:space="preserve"> </w:t>
-      </w:r>
-      <w:r>
-        <w:rPr>
-          <w:rFonts w:ascii="Arial" w:hAnsi="Arial" w:cs="Arial"/>
-        </w:rPr>
-        <w:t>_______________</w:t>
-      </w:r>
-      <w:r>
-        <w:rPr>
-          <w:rFonts w:ascii="Arial" w:hAnsi="Arial" w:cs="Arial"/>
-          <w:i/>
-        </w:rPr>
-        <w:t>А. Ю. Протодьяконов, 3 курс, д/о</w:t>
-      </w:r>
-    </w:p>
-    <w:p>
-      <w:pPr>
-        <w:spacing w:before="240" w:after="120"/>
-        <w:rPr>
-          <w:rFonts w:ascii="Arial" w:hAnsi="Arial" w:cs="Arial"/>
-          <w:i/>
-        </w:rPr>
-      </w:pPr>
-      <w:r>
-        <w:rPr>
-          <w:rFonts w:ascii="Arial" w:hAnsi="Arial" w:cs="Arial"/>
-        </w:rPr>
-        <w:t>Обучающийся</w:t>
-      </w:r>
-      <w:r>
-        <w:rPr>
-          <w:rFonts w:ascii="Arial" w:hAnsi="Arial" w:cs="Arial"/>
-        </w:rPr>
-        <w:t xml:space="preserve"> </w:t>
-      </w:r>
-      <w:r>
-        <w:rPr>
-          <w:rFonts w:ascii="Arial" w:hAnsi="Arial" w:cs="Arial"/>
-        </w:rPr>
-        <w:t>_______________</w:t>
-      </w:r>
-      <w:r>
-        <w:rPr>
-          <w:rFonts w:ascii="Arial" w:hAnsi="Arial" w:cs="Arial"/>
-          <w:i/>
-        </w:rPr>
-        <w:t>М. А. Ломакин, 3 курс, д/о</w:t>
-      </w:r>
-    </w:p>
-    <w:p>
-      <w:pPr>
-        <w:spacing w:before="240" w:after="120"/>
-        <w:rPr>
-          <w:rFonts w:ascii="Arial" w:hAnsi="Arial" w:cs="Arial"/>
-          <w:i/>
-        </w:rPr>
-      </w:pPr>
-      <w:r>
-        <w:rPr>
-          <w:rFonts w:ascii="Arial" w:hAnsi="Arial" w:cs="Arial"/>
-        </w:rPr>
-        <w:t>Обучающийся</w:t>
-      </w:r>
-      <w:r>
-        <w:rPr>
-          <w:rFonts w:ascii="Arial" w:hAnsi="Arial" w:cs="Arial"/>
-        </w:rPr>
-        <w:t xml:space="preserve"> </w:t>
-      </w:r>
-      <w:r>
-        <w:rPr>
-          <w:rFonts w:ascii="Arial" w:hAnsi="Arial" w:cs="Arial"/>
-        </w:rPr>
-        <w:t>_______________</w:t>
-      </w:r>
-      <w:r>
-        <w:rPr>
-          <w:rFonts w:ascii="Arial" w:hAnsi="Arial" w:cs="Arial"/>
-          <w:i/>
-        </w:rPr>
-        <w:t>А. Д. Дроботенко, 3 курс, д/о</w:t>
-      </w:r>
-    </w:p>
-    <w:p>
-      <w:pPr>
-        <w:spacing w:before="240" w:after="120"/>
-        <w:rPr>
-          <w:rFonts w:ascii="Arial" w:hAnsi="Arial" w:cs="Arial"/>
-          <w:i/>
-        </w:rPr>
-      </w:pPr>
-      <w:r>
-        <w:rPr>
-          <w:rFonts w:ascii="Arial" w:hAnsi="Arial" w:cs="Arial"/>
-        </w:rPr>
-        <w:t xml:space="preserve">Руководитель </w:t>
-      </w:r>
-      <w:r>
-        <w:rPr>
-          <w:rFonts w:ascii="Arial" w:hAnsi="Arial" w:cs="Arial"/>
-        </w:rPr>
-        <w:t>______________</w:t>
-      </w:r>
-      <w:r>
-        <w:rPr>
-          <w:rFonts w:ascii="Arial" w:hAnsi="Arial" w:cs="Arial"/>
-        </w:rPr>
-        <w:t>_</w:t>
-      </w:r>
-      <w:r>
-        <w:t xml:space="preserve"> </w:t>
-      </w:r>
-      <w:r>
-        <w:rPr>
-          <w:rFonts w:ascii="Arial" w:hAnsi="Arial" w:cs="Arial"/>
-          <w:i/>
-        </w:rPr>
-        <w:t>Иванов И. Ю.</w:t>
-      </w:r>
-    </w:p>
-    <w:p>
-      <w:pPr>
-        <w:spacing w:before="240" w:after="120"/>
-        <w:ind w:firstLine="0"/>
-        <w:rPr>
-          <w:rFonts w:ascii="Arial" w:hAnsi="Arial" w:cs="Arial"/>
-          <w:i/>
-        </w:rPr>
-      </w:pPr>
-    </w:p>
-    <w:p>
-      <w:pPr>
-        <w:spacing w:before="240" w:after="120"/>
-        <w:rPr>
-          <w:rFonts w:ascii="Arial" w:hAnsi="Arial" w:cs="Arial"/>
-          <w:i/>
         </w:rPr>
       </w:pPr>
     </w:p>
@@ -668,10 +643,38 @@
         <w:t>Воронеж 2019</w:t>
       </w:r>
     </w:p>
-    <w:bookmarkStart w:id="7" w:name="_GoBack" w:displacedByCustomXml="next"/>
-    <w:bookmarkEnd w:id="7" w:displacedByCustomXml="next"/>
+    <w:p>
+      <w:pPr>
+        <w:ind w:firstLine="0"/>
+        <w:rPr>
+          <w:rFonts w:ascii="Arial" w:hAnsi="Arial" w:cs="Arial"/>
+        </w:rPr>
+      </w:pPr>
+      <w:r>
+        <w:rPr>
+          <w:rFonts w:ascii="Arial" w:hAnsi="Arial" w:cs="Arial"/>
+        </w:rPr>
+        <w:br w:type="page"/>
+      </w:r>
+    </w:p>
+    <w:p>
+      <w:pPr>
+        <w:spacing w:before="2040"/>
+        <w:jc w:val="center"/>
+        <w:rPr>
+          <w:rFonts w:ascii="Arial" w:hAnsi="Arial" w:cs="Arial"/>
+        </w:rPr>
+      </w:pPr>
+    </w:p>
     <w:sdt>
       <w:sdtPr>
+        <w:rPr>
+          <w:rFonts w:eastAsiaTheme="minorHAnsi" w:cstheme="minorBidi"/>
+          <w:b w:val="0"/>
+          <w:sz w:val="24"/>
+          <w:szCs w:val="22"/>
+          <w:lang w:eastAsia="en-US"/>
+        </w:rPr>
         <w:id w:val="50667824"/>
         <w:docPartObj>
           <w:docPartGallery w:val="Table of Contents"/>
@@ -680,11 +683,7 @@
       </w:sdtPr>
       <w:sdtEndPr>
         <w:rPr>
-          <w:rFonts w:eastAsiaTheme="minorHAnsi" w:cstheme="minorBidi"/>
           <w:bCs/>
-          <w:sz w:val="24"/>
-          <w:szCs w:val="22"/>
-          <w:lang w:eastAsia="en-US"/>
         </w:rPr>
       </w:sdtEndPr>
       <w:sdtContent>
@@ -695,6 +694,8 @@
           <w:r>
             <w:t>Оглавление</w:t>
           </w:r>
+          <w:bookmarkStart w:id="7" w:name="_GoBack"/>
+          <w:bookmarkEnd w:id="7"/>
         </w:p>
         <w:p>
           <w:pPr>
@@ -714,23 +715,13 @@
           <w:r>
             <w:fldChar w:fldCharType="separate"/>
           </w:r>
-        </w:p>
-        <w:p>
-          <w:pPr>
-            <w:pStyle w:val="12"/>
-            <w:rPr>
-              <w:rFonts w:asciiTheme="minorHAnsi" w:hAnsiTheme="minorHAnsi" w:cstheme="minorBidi"/>
-              <w:noProof/>
-              <w:sz w:val="22"/>
-            </w:rPr>
-          </w:pPr>
-          <w:hyperlink w:anchor="_Toc10527550" w:history="1">
+          <w:hyperlink w:anchor="_Toc10679144" w:history="1">
             <w:r>
               <w:rPr>
                 <w:rStyle w:val="ab"/>
                 <w:noProof/>
               </w:rPr>
-              <w:t>Оглавление</w:t>
+              <w:t>Введение</w:t>
             </w:r>
             <w:r>
               <w:rPr>
@@ -751,7 +742,7 @@
                 <w:noProof/>
                 <w:webHidden/>
               </w:rPr>
-              <w:instrText xml:space="preserve"> PAGEREF _Toc10527550 \h </w:instrText>
+              <w:instrText xml:space="preserve"> PAGEREF _Toc10679144 \h </w:instrText>
             </w:r>
             <w:r>
               <w:rPr>
@@ -771,7 +762,7 @@
                 <w:noProof/>
                 <w:webHidden/>
               </w:rPr>
-              <w:t>2</w:t>
+              <w:t>3</w:t>
             </w:r>
             <w:r>
               <w:rPr>
@@ -791,13 +782,13 @@
               <w:sz w:val="22"/>
             </w:rPr>
           </w:pPr>
-          <w:hyperlink w:anchor="_Toc10527551" w:history="1">
+          <w:hyperlink w:anchor="_Toc10679145" w:history="1">
             <w:r>
               <w:rPr>
                 <w:rStyle w:val="ab"/>
                 <w:noProof/>
               </w:rPr>
-              <w:t>Введение</w:t>
+              <w:t>Используемые определения</w:t>
             </w:r>
             <w:r>
               <w:rPr>
@@ -818,74 +809,7 @@
                 <w:noProof/>
                 <w:webHidden/>
               </w:rPr>
-              <w:instrText xml:space="preserve"> PAGEREF _Toc10527551 \h </w:instrText>
-            </w:r>
-            <w:r>
-              <w:rPr>
-                <w:noProof/>
-                <w:webHidden/>
-              </w:rPr>
-            </w:r>
-            <w:r>
-              <w:rPr>
-                <w:noProof/>
-                <w:webHidden/>
-              </w:rPr>
-              <w:fldChar w:fldCharType="separate"/>
-            </w:r>
-            <w:r>
-              <w:rPr>
-                <w:noProof/>
-                <w:webHidden/>
-              </w:rPr>
-              <w:t>3</w:t>
-            </w:r>
-            <w:r>
-              <w:rPr>
-                <w:noProof/>
-                <w:webHidden/>
-              </w:rPr>
-              <w:fldChar w:fldCharType="end"/>
-            </w:r>
-          </w:hyperlink>
-        </w:p>
-        <w:p>
-          <w:pPr>
-            <w:pStyle w:val="12"/>
-            <w:rPr>
-              <w:rFonts w:asciiTheme="minorHAnsi" w:hAnsiTheme="minorHAnsi" w:cstheme="minorBidi"/>
-              <w:noProof/>
-              <w:sz w:val="22"/>
-            </w:rPr>
-          </w:pPr>
-          <w:hyperlink w:anchor="_Toc10527552" w:history="1">
-            <w:r>
-              <w:rPr>
-                <w:rStyle w:val="ab"/>
-                <w:noProof/>
-              </w:rPr>
-              <w:t>Используемые определения</w:t>
-            </w:r>
-            <w:r>
-              <w:rPr>
-                <w:noProof/>
-                <w:webHidden/>
-              </w:rPr>
-              <w:tab/>
-            </w:r>
-            <w:r>
-              <w:rPr>
-                <w:noProof/>
-                <w:webHidden/>
-              </w:rPr>
-              <w:fldChar w:fldCharType="begin"/>
-            </w:r>
-            <w:r>
-              <w:rPr>
-                <w:noProof/>
-                <w:webHidden/>
-              </w:rPr>
-              <w:instrText xml:space="preserve"> PAGEREF _Toc10527552 \h </w:instrText>
+              <w:instrText xml:space="preserve"> PAGEREF _Toc10679145 \h </w:instrText>
             </w:r>
             <w:r>
               <w:rPr>
@@ -928,7 +852,7 @@
               <w:sz w:val="22"/>
             </w:rPr>
           </w:pPr>
-          <w:hyperlink w:anchor="_Toc10527553" w:history="1">
+          <w:hyperlink w:anchor="_Toc10679146" w:history="1">
             <w:r>
               <w:rPr>
                 <w:rStyle w:val="ab"/>
@@ -970,7 +894,7 @@
                 <w:noProof/>
                 <w:webHidden/>
               </w:rPr>
-              <w:instrText xml:space="preserve"> PAGEREF _Toc10527553 \h </w:instrText>
+              <w:instrText xml:space="preserve"> PAGEREF _Toc10679146 \h </w:instrText>
             </w:r>
             <w:r>
               <w:rPr>
@@ -1013,7 +937,7 @@
               <w:sz w:val="22"/>
             </w:rPr>
           </w:pPr>
-          <w:hyperlink w:anchor="_Toc10527554" w:history="1">
+          <w:hyperlink w:anchor="_Toc10679147" w:history="1">
             <w:r>
               <w:rPr>
                 <w:rStyle w:val="ab"/>
@@ -1055,7 +979,7 @@
                 <w:noProof/>
                 <w:webHidden/>
               </w:rPr>
-              <w:instrText xml:space="preserve"> PAGEREF _Toc10527554 \h </w:instrText>
+              <w:instrText xml:space="preserve"> PAGEREF _Toc10679147 \h </w:instrText>
             </w:r>
             <w:r>
               <w:rPr>
@@ -1098,7 +1022,7 @@
               <w:sz w:val="22"/>
             </w:rPr>
           </w:pPr>
-          <w:hyperlink w:anchor="_Toc10527557" w:history="1">
+          <w:hyperlink w:anchor="_Toc10679150" w:history="1">
             <w:r>
               <w:rPr>
                 <w:rStyle w:val="ab"/>
@@ -1149,7 +1073,7 @@
                 <w:noProof/>
                 <w:webHidden/>
               </w:rPr>
-              <w:instrText xml:space="preserve"> PAGEREF _Toc10527557 \h </w:instrText>
+              <w:instrText xml:space="preserve"> PAGEREF _Toc10679150 \h </w:instrText>
             </w:r>
             <w:r>
               <w:rPr>
@@ -1192,7 +1116,7 @@
               <w:sz w:val="22"/>
             </w:rPr>
           </w:pPr>
-          <w:hyperlink w:anchor="_Toc10527558" w:history="1">
+          <w:hyperlink w:anchor="_Toc10679151" w:history="1">
             <w:r>
               <w:rPr>
                 <w:rStyle w:val="ab"/>
@@ -1234,7 +1158,7 @@
                 <w:noProof/>
                 <w:webHidden/>
               </w:rPr>
-              <w:instrText xml:space="preserve"> PAGEREF _Toc10527558 \h </w:instrText>
+              <w:instrText xml:space="preserve"> PAGEREF _Toc10679151 \h </w:instrText>
             </w:r>
             <w:r>
               <w:rPr>
@@ -1277,7 +1201,7 @@
               <w:sz w:val="22"/>
             </w:rPr>
           </w:pPr>
-          <w:hyperlink w:anchor="_Toc10527559" w:history="1">
+          <w:hyperlink w:anchor="_Toc10679152" w:history="1">
             <w:r>
               <w:rPr>
                 <w:rStyle w:val="ab"/>
@@ -1319,7 +1243,7 @@
                 <w:noProof/>
                 <w:webHidden/>
               </w:rPr>
-              <w:instrText xml:space="preserve"> PAGEREF _Toc10527559 \h </w:instrText>
+              <w:instrText xml:space="preserve"> PAGEREF _Toc10679152 \h </w:instrText>
             </w:r>
             <w:r>
               <w:rPr>
@@ -1362,7 +1286,7 @@
               <w:sz w:val="22"/>
             </w:rPr>
           </w:pPr>
-          <w:hyperlink w:anchor="_Toc10527560" w:history="1">
+          <w:hyperlink w:anchor="_Toc10679153" w:history="1">
             <w:r>
               <w:rPr>
                 <w:rStyle w:val="ab"/>
@@ -1404,7 +1328,7 @@
                 <w:noProof/>
                 <w:webHidden/>
               </w:rPr>
-              <w:instrText xml:space="preserve"> PAGEREF _Toc10527560 \h </w:instrText>
+              <w:instrText xml:space="preserve"> PAGEREF _Toc10679153 \h </w:instrText>
             </w:r>
             <w:r>
               <w:rPr>
@@ -1447,7 +1371,7 @@
               <w:sz w:val="22"/>
             </w:rPr>
           </w:pPr>
-          <w:hyperlink w:anchor="_Toc10527561" w:history="1">
+          <w:hyperlink w:anchor="_Toc10679154" w:history="1">
             <w:r>
               <w:rPr>
                 <w:rStyle w:val="ab"/>
@@ -1489,7 +1413,7 @@
                 <w:noProof/>
                 <w:webHidden/>
               </w:rPr>
-              <w:instrText xml:space="preserve"> PAGEREF _Toc10527561 \h </w:instrText>
+              <w:instrText xml:space="preserve"> PAGEREF _Toc10679154 \h </w:instrText>
             </w:r>
             <w:r>
               <w:rPr>
@@ -1532,7 +1456,7 @@
               <w:sz w:val="22"/>
             </w:rPr>
           </w:pPr>
-          <w:hyperlink w:anchor="_Toc10527562" w:history="1">
+          <w:hyperlink w:anchor="_Toc10679155" w:history="1">
             <w:r>
               <w:rPr>
                 <w:rStyle w:val="ab"/>
@@ -1574,7 +1498,7 @@
                 <w:noProof/>
                 <w:webHidden/>
               </w:rPr>
-              <w:instrText xml:space="preserve"> PAGEREF _Toc10527562 \h </w:instrText>
+              <w:instrText xml:space="preserve"> PAGEREF _Toc10679155 \h </w:instrText>
             </w:r>
             <w:r>
               <w:rPr>
@@ -1617,7 +1541,7 @@
               <w:sz w:val="22"/>
             </w:rPr>
           </w:pPr>
-          <w:hyperlink w:anchor="_Toc10527563" w:history="1">
+          <w:hyperlink w:anchor="_Toc10679156" w:history="1">
             <w:r>
               <w:rPr>
                 <w:rStyle w:val="ab"/>
@@ -1659,7 +1583,7 @@
                 <w:noProof/>
                 <w:webHidden/>
               </w:rPr>
-              <w:instrText xml:space="preserve"> PAGEREF _Toc10527563 \h </w:instrText>
+              <w:instrText xml:space="preserve"> PAGEREF _Toc10679156 \h </w:instrText>
             </w:r>
             <w:r>
               <w:rPr>
@@ -1702,7 +1626,7 @@
               <w:sz w:val="22"/>
             </w:rPr>
           </w:pPr>
-          <w:hyperlink w:anchor="_Toc10527564" w:history="1">
+          <w:hyperlink w:anchor="_Toc10679157" w:history="1">
             <w:r>
               <w:rPr>
                 <w:rStyle w:val="ab"/>
@@ -1744,7 +1668,7 @@
                 <w:noProof/>
                 <w:webHidden/>
               </w:rPr>
-              <w:instrText xml:space="preserve"> PAGEREF _Toc10527564 \h </w:instrText>
+              <w:instrText xml:space="preserve"> PAGEREF _Toc10679157 \h </w:instrText>
             </w:r>
             <w:r>
               <w:rPr>
@@ -1787,7 +1711,7 @@
               <w:sz w:val="22"/>
             </w:rPr>
           </w:pPr>
-          <w:hyperlink w:anchor="_Toc10527565" w:history="1">
+          <w:hyperlink w:anchor="_Toc10679158" w:history="1">
             <w:r>
               <w:rPr>
                 <w:rStyle w:val="ab"/>
@@ -1829,7 +1753,7 @@
                 <w:noProof/>
                 <w:webHidden/>
               </w:rPr>
-              <w:instrText xml:space="preserve"> PAGEREF _Toc10527565 \h </w:instrText>
+              <w:instrText xml:space="preserve"> PAGEREF _Toc10679158 \h </w:instrText>
             </w:r>
             <w:r>
               <w:rPr>
@@ -1872,7 +1796,7 @@
               <w:sz w:val="22"/>
             </w:rPr>
           </w:pPr>
-          <w:hyperlink w:anchor="_Toc10527566" w:history="1">
+          <w:hyperlink w:anchor="_Toc10679159" w:history="1">
             <w:r>
               <w:rPr>
                 <w:rStyle w:val="ab"/>
@@ -1914,7 +1838,7 @@
                 <w:noProof/>
                 <w:webHidden/>
               </w:rPr>
-              <w:instrText xml:space="preserve"> PAGEREF _Toc10527566 \h </w:instrText>
+              <w:instrText xml:space="preserve"> PAGEREF _Toc10679159 \h </w:instrText>
             </w:r>
             <w:r>
               <w:rPr>
@@ -1957,7 +1881,7 @@
               <w:sz w:val="22"/>
             </w:rPr>
           </w:pPr>
-          <w:hyperlink w:anchor="_Toc10527567" w:history="1">
+          <w:hyperlink w:anchor="_Toc10679160" w:history="1">
             <w:r>
               <w:rPr>
                 <w:rStyle w:val="ab"/>
@@ -1999,7 +1923,7 @@
                 <w:noProof/>
                 <w:webHidden/>
               </w:rPr>
-              <w:instrText xml:space="preserve"> PAGEREF _Toc10527567 \h </w:instrText>
+              <w:instrText xml:space="preserve"> PAGEREF _Toc10679160 \h </w:instrText>
             </w:r>
             <w:r>
               <w:rPr>
@@ -2042,7 +1966,7 @@
               <w:sz w:val="22"/>
             </w:rPr>
           </w:pPr>
-          <w:hyperlink w:anchor="_Toc10527568" w:history="1">
+          <w:hyperlink w:anchor="_Toc10679161" w:history="1">
             <w:r>
               <w:rPr>
                 <w:rStyle w:val="ab"/>
@@ -2084,7 +2008,7 @@
                 <w:noProof/>
                 <w:webHidden/>
               </w:rPr>
-              <w:instrText xml:space="preserve"> PAGEREF _Toc10527568 \h </w:instrText>
+              <w:instrText xml:space="preserve"> PAGEREF _Toc10679161 \h </w:instrText>
             </w:r>
             <w:r>
               <w:rPr>
@@ -2127,7 +2051,7 @@
               <w:sz w:val="22"/>
             </w:rPr>
           </w:pPr>
-          <w:hyperlink w:anchor="_Toc10527569" w:history="1">
+          <w:hyperlink w:anchor="_Toc10679162" w:history="1">
             <w:r>
               <w:rPr>
                 <w:rStyle w:val="ab"/>
@@ -2169,7 +2093,7 @@
                 <w:noProof/>
                 <w:webHidden/>
               </w:rPr>
-              <w:instrText xml:space="preserve"> PAGEREF _Toc10527569 \h </w:instrText>
+              <w:instrText xml:space="preserve"> PAGEREF _Toc10679162 \h </w:instrText>
             </w:r>
             <w:r>
               <w:rPr>
@@ -2209,7 +2133,7 @@
               <w:sz w:val="22"/>
             </w:rPr>
           </w:pPr>
-          <w:hyperlink w:anchor="_Toc10527570" w:history="1">
+          <w:hyperlink w:anchor="_Toc10679163" w:history="1">
             <w:r>
               <w:rPr>
                 <w:rStyle w:val="ab"/>
@@ -2236,7 +2160,7 @@
                 <w:noProof/>
                 <w:webHidden/>
               </w:rPr>
-              <w:instrText xml:space="preserve"> PAGEREF _Toc10527570 \h </w:instrText>
+              <w:instrText xml:space="preserve"> PAGEREF _Toc10679163 \h </w:instrText>
             </w:r>
             <w:r>
               <w:rPr>
@@ -2257,6 +2181,140 @@
                 <w:webHidden/>
               </w:rPr>
               <w:t>30</w:t>
+            </w:r>
+            <w:r>
+              <w:rPr>
+                <w:noProof/>
+                <w:webHidden/>
+              </w:rPr>
+              <w:fldChar w:fldCharType="end"/>
+            </w:r>
+          </w:hyperlink>
+        </w:p>
+        <w:p>
+          <w:pPr>
+            <w:pStyle w:val="12"/>
+            <w:rPr>
+              <w:rFonts w:asciiTheme="minorHAnsi" w:hAnsiTheme="minorHAnsi" w:cstheme="minorBidi"/>
+              <w:noProof/>
+              <w:sz w:val="22"/>
+            </w:rPr>
+          </w:pPr>
+          <w:hyperlink w:anchor="_Toc10679164" w:history="1">
+            <w:r>
+              <w:rPr>
+                <w:rStyle w:val="ab"/>
+                <w:noProof/>
+              </w:rPr>
+              <w:t>Отчёт по ролям</w:t>
+            </w:r>
+            <w:r>
+              <w:rPr>
+                <w:noProof/>
+                <w:webHidden/>
+              </w:rPr>
+              <w:tab/>
+            </w:r>
+            <w:r>
+              <w:rPr>
+                <w:noProof/>
+                <w:webHidden/>
+              </w:rPr>
+              <w:fldChar w:fldCharType="begin"/>
+            </w:r>
+            <w:r>
+              <w:rPr>
+                <w:noProof/>
+                <w:webHidden/>
+              </w:rPr>
+              <w:instrText xml:space="preserve"> PAGEREF _Toc10679164 \h </w:instrText>
+            </w:r>
+            <w:r>
+              <w:rPr>
+                <w:noProof/>
+                <w:webHidden/>
+              </w:rPr>
+            </w:r>
+            <w:r>
+              <w:rPr>
+                <w:noProof/>
+                <w:webHidden/>
+              </w:rPr>
+              <w:fldChar w:fldCharType="separate"/>
+            </w:r>
+            <w:r>
+              <w:rPr>
+                <w:noProof/>
+                <w:webHidden/>
+              </w:rPr>
+              <w:t>31</w:t>
+            </w:r>
+            <w:r>
+              <w:rPr>
+                <w:noProof/>
+                <w:webHidden/>
+              </w:rPr>
+              <w:fldChar w:fldCharType="end"/>
+            </w:r>
+          </w:hyperlink>
+        </w:p>
+        <w:p>
+          <w:pPr>
+            <w:pStyle w:val="12"/>
+            <w:rPr>
+              <w:rFonts w:asciiTheme="minorHAnsi" w:hAnsiTheme="minorHAnsi" w:cstheme="minorBidi"/>
+              <w:noProof/>
+              <w:sz w:val="22"/>
+            </w:rPr>
+          </w:pPr>
+          <w:hyperlink w:anchor="_Toc10679165" w:history="1">
+            <w:r>
+              <w:rPr>
+                <w:rStyle w:val="ab"/>
+                <w:noProof/>
+              </w:rPr>
+              <w:t>Список использованных источников</w:t>
+            </w:r>
+            <w:r>
+              <w:rPr>
+                <w:noProof/>
+                <w:webHidden/>
+              </w:rPr>
+              <w:tab/>
+            </w:r>
+            <w:r>
+              <w:rPr>
+                <w:noProof/>
+                <w:webHidden/>
+              </w:rPr>
+              <w:fldChar w:fldCharType="begin"/>
+            </w:r>
+            <w:r>
+              <w:rPr>
+                <w:noProof/>
+                <w:webHidden/>
+              </w:rPr>
+              <w:instrText xml:space="preserve"> PAGEREF _Toc10679165 \h </w:instrText>
+            </w:r>
+            <w:r>
+              <w:rPr>
+                <w:noProof/>
+                <w:webHidden/>
+              </w:rPr>
+            </w:r>
+            <w:r>
+              <w:rPr>
+                <w:noProof/>
+                <w:webHidden/>
+              </w:rPr>
+              <w:fldChar w:fldCharType="separate"/>
+            </w:r>
+            <w:r>
+              <w:rPr>
+                <w:noProof/>
+                <w:webHidden/>
+              </w:rPr>
+              <w:t>34</w:t>
             </w:r>
             <w:r>
               <w:rPr>
@@ -2304,15 +2362,15 @@
         <w:pStyle w:val="10"/>
         <w:jc w:val="both"/>
       </w:pPr>
-      <w:bookmarkStart w:id="8" w:name="_Toc7191923"/>
-      <w:bookmarkStart w:id="9" w:name="_Toc7191922"/>
-      <w:bookmarkStart w:id="10" w:name="_Toc10444695"/>
-      <w:bookmarkStart w:id="11" w:name="_Toc10527551"/>
+      <w:bookmarkStart w:id="8" w:name="_Toc10444695"/>
+      <w:bookmarkStart w:id="9" w:name="_Toc7191923"/>
+      <w:bookmarkStart w:id="10" w:name="_Toc7191922"/>
+      <w:bookmarkStart w:id="11" w:name="_Toc10679144"/>
       <w:r>
         <w:lastRenderedPageBreak/>
         <w:t>Введение</w:t>
       </w:r>
-      <w:bookmarkEnd w:id="10"/>
+      <w:bookmarkEnd w:id="8"/>
       <w:bookmarkEnd w:id="11"/>
     </w:p>
     <w:p>
@@ -2394,7 +2452,13 @@
         <w:t>web</w:t>
       </w:r>
       <w:r>
-        <w:t xml:space="preserve">-сайта, который удовлетворит обозначенные цели сети библиотек </w:t>
+        <w:t>-</w:t>
+      </w:r>
+      <w:r>
+        <w:t>приложения</w:t>
+      </w:r>
+      <w:r>
+        <w:t xml:space="preserve">, который удовлетворит обозначенные цели сети библиотек </w:t>
       </w:r>
       <w:proofErr w:type="spellStart"/>
       <w:r>
@@ -2436,7 +2500,10 @@
         <w:t>web</w:t>
       </w:r>
       <w:r>
-        <w:t>-сайту</w:t>
+        <w:t>-п</w:t>
+      </w:r>
+      <w:r>
+        <w:t>риложению</w:t>
       </w:r>
     </w:p>
     <w:p>
@@ -2458,10 +2525,13 @@
         <w:t>web</w:t>
       </w:r>
       <w:r>
-        <w:t>-</w:t>
-      </w:r>
-      <w:r>
-        <w:t xml:space="preserve">сайта средствами языка </w:t>
+        <w:t>-приложения</w:t>
+      </w:r>
+      <w:r>
+        <w:t xml:space="preserve"> </w:t>
+      </w:r>
+      <w:r>
+        <w:t xml:space="preserve">средствами языка </w:t>
       </w:r>
       <w:r>
         <w:rPr>
@@ -2502,7 +2572,7 @@
         <w:t>web</w:t>
       </w:r>
       <w:r>
-        <w:t>-сайта</w:t>
+        <w:t>-приложения</w:t>
       </w:r>
     </w:p>
     <w:p>
@@ -2549,8 +2619,8 @@
           <w:rFonts w:cs="Times New Roman"/>
         </w:rPr>
       </w:pPr>
-      <w:bookmarkStart w:id="12" w:name="_Toc10527552"/>
-      <w:bookmarkEnd w:id="8"/>
+      <w:bookmarkStart w:id="12" w:name="_Toc10679145"/>
+      <w:bookmarkEnd w:id="9"/>
       <w:r>
         <w:t>Используемые определения</w:t>
       </w:r>
@@ -2561,10 +2631,8 @@
         <w:pStyle w:val="a1"/>
         <w:numPr>
           <w:ilvl w:val="0"/>
-          <w:numId w:val="22"/>
+          <w:numId w:val="41"/>
         </w:numPr>
-        <w:ind w:left="0" w:firstLine="426"/>
-        <w:jc w:val="both"/>
       </w:pPr>
       <w:r>
         <w:rPr>
@@ -2606,7 +2674,7 @@
         <w:t>web</w:t>
       </w:r>
       <w:r>
-        <w:t xml:space="preserve">-сайтом с использование базы данных </w:t>
+        <w:t xml:space="preserve">-приложение с использование базы данных </w:t>
       </w:r>
       <w:r>
         <w:rPr>
@@ -2623,10 +2691,8 @@
         <w:pStyle w:val="a1"/>
         <w:numPr>
           <w:ilvl w:val="0"/>
-          <w:numId w:val="22"/>
+          <w:numId w:val="41"/>
         </w:numPr>
-        <w:ind w:left="0" w:firstLine="426"/>
-        <w:jc w:val="both"/>
       </w:pPr>
       <w:r>
         <w:rPr>
@@ -2635,7 +2701,16 @@
         <w:t xml:space="preserve">«Гость» </w:t>
       </w:r>
       <w:r>
-        <w:t>- неавторизованный на портале человек, пользующийся ограниченным функционалом сайта.</w:t>
+        <w:t xml:space="preserve">- неавторизованный на портале человек, пользующийся ограниченным функционалом </w:t>
+      </w:r>
+      <w:r>
+        <w:rPr>
+          <w:lang w:val="en-US"/>
+        </w:rPr>
+        <w:t>web</w:t>
+      </w:r>
+      <w:r>
+        <w:t>-приложения.</w:t>
       </w:r>
     </w:p>
     <w:p>
@@ -2643,10 +2718,8 @@
         <w:pStyle w:val="a1"/>
         <w:numPr>
           <w:ilvl w:val="0"/>
-          <w:numId w:val="22"/>
+          <w:numId w:val="41"/>
         </w:numPr>
-        <w:ind w:left="0" w:firstLine="426"/>
-        <w:jc w:val="both"/>
       </w:pPr>
       <w:r>
         <w:rPr>
@@ -2655,7 +2728,16 @@
         <w:t>«Пользователь»</w:t>
       </w:r>
       <w:r>
-        <w:t xml:space="preserve"> - авторизованный на портале человек, пользующийся функционалом сайта. Обычно читатель сети библиотек </w:t>
+        <w:t xml:space="preserve"> - авторизованный на портале человек, пользующийся функционалом </w:t>
+      </w:r>
+      <w:r>
+        <w:rPr>
+          <w:lang w:val="en-US"/>
+        </w:rPr>
+        <w:t>web</w:t>
+      </w:r>
+      <w:r>
+        <w:t xml:space="preserve">-приложения. Обычно читатель сети библиотек </w:t>
       </w:r>
       <w:proofErr w:type="spellStart"/>
       <w:r>
@@ -2675,10 +2757,8 @@
         <w:pStyle w:val="a1"/>
         <w:numPr>
           <w:ilvl w:val="0"/>
-          <w:numId w:val="22"/>
+          <w:numId w:val="41"/>
         </w:numPr>
-        <w:ind w:left="0" w:firstLine="426"/>
-        <w:jc w:val="both"/>
       </w:pPr>
       <w:r>
         <w:rPr>
@@ -2687,7 +2767,16 @@
         <w:t xml:space="preserve">«Администратор» </w:t>
       </w:r>
       <w:r>
-        <w:t xml:space="preserve">- человек, имеющий доступ к расширенному функционалу сайта, работник сети библиотек </w:t>
+        <w:t xml:space="preserve">- человек, имеющий доступ к расширенному функционалу </w:t>
+      </w:r>
+      <w:r>
+        <w:rPr>
+          <w:lang w:val="en-US"/>
+        </w:rPr>
+        <w:t>web</w:t>
+      </w:r>
+      <w:r>
+        <w:t xml:space="preserve">-приложения, работник сети библиотек </w:t>
       </w:r>
       <w:proofErr w:type="spellStart"/>
       <w:r>
@@ -2707,10 +2796,8 @@
         <w:pStyle w:val="a1"/>
         <w:numPr>
           <w:ilvl w:val="0"/>
-          <w:numId w:val="22"/>
+          <w:numId w:val="41"/>
         </w:numPr>
-        <w:ind w:left="0" w:firstLine="426"/>
-        <w:jc w:val="both"/>
       </w:pPr>
       <w:r>
         <w:rPr>
@@ -2739,10 +2826,8 @@
         <w:pStyle w:val="a1"/>
         <w:numPr>
           <w:ilvl w:val="0"/>
-          <w:numId w:val="22"/>
+          <w:numId w:val="41"/>
         </w:numPr>
-        <w:ind w:left="0" w:firstLine="426"/>
-        <w:jc w:val="both"/>
       </w:pPr>
       <w:r>
         <w:rPr>
@@ -2759,10 +2844,8 @@
         <w:pStyle w:val="a1"/>
         <w:numPr>
           <w:ilvl w:val="0"/>
-          <w:numId w:val="22"/>
+          <w:numId w:val="41"/>
         </w:numPr>
-        <w:ind w:left="0" w:firstLine="426"/>
-        <w:jc w:val="both"/>
       </w:pPr>
       <w:r>
         <w:rPr>
@@ -2788,9 +2871,8 @@
         <w:pStyle w:val="a1"/>
         <w:numPr>
           <w:ilvl w:val="0"/>
-          <w:numId w:val="22"/>
+          <w:numId w:val="41"/>
         </w:numPr>
-        <w:ind w:left="0" w:firstLine="426"/>
         <w:jc w:val="both"/>
       </w:pPr>
       <w:r>
@@ -2841,8 +2923,8 @@
           <w:numId w:val="28"/>
         </w:numPr>
       </w:pPr>
-      <w:bookmarkStart w:id="13" w:name="_Toc10527553"/>
-      <w:bookmarkEnd w:id="9"/>
+      <w:bookmarkStart w:id="13" w:name="_Toc10679146"/>
+      <w:bookmarkEnd w:id="10"/>
       <w:r>
         <w:lastRenderedPageBreak/>
         <w:t>Постановка задачи</w:t>
@@ -3257,7 +3339,7 @@
       </w:pPr>
       <w:bookmarkStart w:id="14" w:name="_Toc7191926"/>
       <w:bookmarkStart w:id="15" w:name="_Toc10444698"/>
-      <w:bookmarkStart w:id="16" w:name="_Toc10527554"/>
+      <w:bookmarkStart w:id="16" w:name="_Toc10679147"/>
       <w:r>
         <w:lastRenderedPageBreak/>
         <w:t>Анализ предметной области</w:t>
@@ -3286,7 +3368,13 @@
         </w:rPr>
       </w:pPr>
       <w:bookmarkStart w:id="17" w:name="_Toc10527555"/>
+      <w:bookmarkStart w:id="18" w:name="_Toc10528183"/>
+      <w:bookmarkStart w:id="19" w:name="_Toc10528225"/>
+      <w:bookmarkStart w:id="20" w:name="_Toc10679148"/>
       <w:bookmarkEnd w:id="17"/>
+      <w:bookmarkEnd w:id="18"/>
+      <w:bookmarkEnd w:id="19"/>
+      <w:bookmarkEnd w:id="20"/>
     </w:p>
     <w:p>
       <w:pPr>
@@ -3309,8 +3397,14 @@
           <w:lang w:val="en-US"/>
         </w:rPr>
       </w:pPr>
-      <w:bookmarkStart w:id="18" w:name="_Toc10527556"/>
-      <w:bookmarkEnd w:id="18"/>
+      <w:bookmarkStart w:id="21" w:name="_Toc10527556"/>
+      <w:bookmarkStart w:id="22" w:name="_Toc10528184"/>
+      <w:bookmarkStart w:id="23" w:name="_Toc10528226"/>
+      <w:bookmarkStart w:id="24" w:name="_Toc10679149"/>
+      <w:bookmarkEnd w:id="21"/>
+      <w:bookmarkEnd w:id="22"/>
+      <w:bookmarkEnd w:id="23"/>
+      <w:bookmarkEnd w:id="24"/>
     </w:p>
     <w:p>
       <w:pPr>
@@ -3329,7 +3423,7 @@
         </w:rPr>
         <w:t xml:space="preserve"> </w:t>
       </w:r>
-      <w:bookmarkStart w:id="19" w:name="_Toc10527557"/>
+      <w:bookmarkStart w:id="25" w:name="_Toc10679150"/>
       <w:r>
         <w:t xml:space="preserve">Диаграммы </w:t>
       </w:r>
@@ -3339,7 +3433,7 @@
         </w:rPr>
         <w:t>IDEF0</w:t>
       </w:r>
-      <w:bookmarkEnd w:id="19"/>
+      <w:bookmarkEnd w:id="25"/>
     </w:p>
     <w:p>
       <w:pPr>
@@ -3389,8 +3483,12 @@
         <w:jc w:val="both"/>
       </w:pPr>
       <w:r>
+        <w:rPr>
+          <w:noProof/>
+          <w:lang w:eastAsia="ru-RU"/>
+        </w:rPr>
         <w:drawing>
-          <wp:inline distT="0" distB="0" distL="0" distR="0" wp14:anchorId="548CCBBC" wp14:editId="3870D0E7">
+          <wp:inline distT="0" distB="0" distL="0" distR="0" wp14:anchorId="7C5553B2" wp14:editId="7078C5C7">
             <wp:extent cx="5697415" cy="3867764"/>
             <wp:effectExtent l="0" t="0" r="0" b="0"/>
             <wp:docPr id="31" name="Рисунок 31"/>
@@ -3455,9 +3553,13 @@
         <w:jc w:val="center"/>
       </w:pPr>
       <w:r>
+        <w:rPr>
+          <w:noProof/>
+          <w:lang w:eastAsia="ru-RU"/>
+        </w:rPr>
         <w:lastRenderedPageBreak/>
         <w:drawing>
-          <wp:inline distT="0" distB="0" distL="0" distR="0" wp14:anchorId="1DA5B287" wp14:editId="78BE9D89">
+          <wp:inline distT="0" distB="0" distL="0" distR="0" wp14:anchorId="644855B5" wp14:editId="460CE8AE">
             <wp:extent cx="5719619" cy="3927230"/>
             <wp:effectExtent l="0" t="0" r="0" b="0"/>
             <wp:docPr id="32" name="Рисунок 32"/>
@@ -3532,7 +3634,7 @@
         </w:rPr>
         <w:lastRenderedPageBreak/>
         <w:drawing>
-          <wp:inline distT="0" distB="0" distL="0" distR="0" wp14:anchorId="43AE8F53" wp14:editId="1ABD350D">
+          <wp:inline distT="0" distB="0" distL="0" distR="0" wp14:anchorId="78473293" wp14:editId="5E6C29A9">
             <wp:extent cx="6085678" cy="4131343"/>
             <wp:effectExtent l="0" t="0" r="0" b="2540"/>
             <wp:docPr id="33" name="Рисунок 33"/>
@@ -3596,7 +3698,7 @@
           <w:lang w:eastAsia="ru-RU"/>
         </w:rPr>
         <w:drawing>
-          <wp:inline distT="0" distB="0" distL="0" distR="0" wp14:anchorId="67A8FBA7" wp14:editId="58CB1DE4">
+          <wp:inline distT="0" distB="0" distL="0" distR="0" wp14:anchorId="768726C3" wp14:editId="39E6F609">
             <wp:extent cx="6131465" cy="4162425"/>
             <wp:effectExtent l="0" t="0" r="3175" b="0"/>
             <wp:docPr id="34" name="Рисунок 34"/>
@@ -3678,7 +3780,7 @@
           <w:lang w:eastAsia="ru-RU"/>
         </w:rPr>
         <w:drawing>
-          <wp:inline distT="0" distB="0" distL="0" distR="0" wp14:anchorId="0346A712" wp14:editId="48841EF4">
+          <wp:inline distT="0" distB="0" distL="0" distR="0" wp14:anchorId="6C798006" wp14:editId="0C314E55">
             <wp:extent cx="6299835" cy="4276725"/>
             <wp:effectExtent l="0" t="0" r="5715" b="9525"/>
             <wp:docPr id="35" name="Рисунок 35"/>
@@ -3735,9 +3837,13 @@
         <w:ind w:firstLine="0"/>
       </w:pPr>
       <w:r>
+        <w:rPr>
+          <w:noProof/>
+          <w:lang w:eastAsia="ru-RU"/>
+        </w:rPr>
         <w:lastRenderedPageBreak/>
         <w:drawing>
-          <wp:inline distT="0" distB="0" distL="0" distR="0" wp14:anchorId="0FA44013" wp14:editId="2B3AE3AF">
+          <wp:inline distT="0" distB="0" distL="0" distR="0" wp14:anchorId="5A96D8F0" wp14:editId="680D42A8">
             <wp:extent cx="6105525" cy="4144816"/>
             <wp:effectExtent l="0" t="0" r="0" b="8255"/>
             <wp:docPr id="36" name="Рисунок 36"/>
@@ -3815,7 +3921,7 @@
         </w:rPr>
         <w:lastRenderedPageBreak/>
         <w:drawing>
-          <wp:inline distT="0" distB="0" distL="0" distR="0" wp14:anchorId="0D3D6EB1" wp14:editId="08CC4609">
+          <wp:inline distT="0" distB="0" distL="0" distR="0" wp14:anchorId="5FC30E35" wp14:editId="5904E5AA">
             <wp:extent cx="6299835" cy="4300220"/>
             <wp:effectExtent l="0" t="0" r="5715" b="5080"/>
             <wp:docPr id="37" name="Рисунок 37"/>
@@ -3878,7 +3984,7 @@
           <w:lang w:eastAsia="ru-RU"/>
         </w:rPr>
         <w:drawing>
-          <wp:inline distT="0" distB="0" distL="0" distR="0" wp14:anchorId="1FA7708F" wp14:editId="7595D4A5">
+          <wp:inline distT="0" distB="0" distL="0" distR="0" wp14:anchorId="2BEB7F81" wp14:editId="04873C0D">
             <wp:extent cx="6299835" cy="4276725"/>
             <wp:effectExtent l="0" t="0" r="5715" b="9525"/>
             <wp:docPr id="38" name="Рисунок 38"/>
@@ -3946,7 +4052,7 @@
         </w:rPr>
         <w:lastRenderedPageBreak/>
         <w:drawing>
-          <wp:inline distT="0" distB="0" distL="0" distR="0" wp14:anchorId="100BAEB6" wp14:editId="2B3A3DD5">
+          <wp:inline distT="0" distB="0" distL="0" distR="0" wp14:anchorId="53177D70" wp14:editId="47340CCD">
             <wp:extent cx="6299835" cy="4276725"/>
             <wp:effectExtent l="0" t="0" r="5715" b="9525"/>
             <wp:docPr id="39" name="Рисунок 39"/>
@@ -4003,7 +4109,7 @@
           <w:lang w:eastAsia="ru-RU"/>
         </w:rPr>
         <w:drawing>
-          <wp:inline distT="0" distB="0" distL="0" distR="0" wp14:anchorId="7462D351" wp14:editId="0E51BA72">
+          <wp:inline distT="0" distB="0" distL="0" distR="0" wp14:anchorId="32DBE984" wp14:editId="399A4D03">
             <wp:extent cx="6299835" cy="4276725"/>
             <wp:effectExtent l="0" t="0" r="5715" b="9525"/>
             <wp:docPr id="40" name="Рисунок 40"/>
@@ -4061,7 +4167,7 @@
         </w:rPr>
         <w:lastRenderedPageBreak/>
         <w:drawing>
-          <wp:inline distT="0" distB="0" distL="0" distR="0" wp14:anchorId="706A702B" wp14:editId="3E5E09C6">
+          <wp:inline distT="0" distB="0" distL="0" distR="0" wp14:anchorId="6F8940AE" wp14:editId="7F83562F">
             <wp:extent cx="6299835" cy="4276725"/>
             <wp:effectExtent l="0" t="0" r="5715" b="9525"/>
             <wp:docPr id="41" name="Рисунок 41"/>
@@ -4118,7 +4224,7 @@
           <w:lang w:eastAsia="ru-RU"/>
         </w:rPr>
         <w:drawing>
-          <wp:inline distT="0" distB="0" distL="0" distR="0" wp14:anchorId="38A9B6FD" wp14:editId="61DDDB61">
+          <wp:inline distT="0" distB="0" distL="0" distR="0" wp14:anchorId="6C8E3664" wp14:editId="26C99B22">
             <wp:extent cx="6299835" cy="4295775"/>
             <wp:effectExtent l="0" t="0" r="5715" b="9525"/>
             <wp:docPr id="42" name="Рисунок 42"/>
@@ -4182,11 +4288,11 @@
         <w:lastRenderedPageBreak/>
         <w:t xml:space="preserve"> </w:t>
       </w:r>
-      <w:bookmarkStart w:id="20" w:name="_Toc10527558"/>
+      <w:bookmarkStart w:id="26" w:name="_Toc10679151"/>
       <w:r>
         <w:t>Диаграмма вариантов использования</w:t>
       </w:r>
-      <w:bookmarkEnd w:id="20"/>
+      <w:bookmarkEnd w:id="26"/>
     </w:p>
     <w:p>
       <w:pPr>
@@ -4207,7 +4313,7 @@
           <w:lang w:eastAsia="ru-RU"/>
         </w:rPr>
         <w:drawing>
-          <wp:inline distT="0" distB="0" distL="0" distR="0" wp14:anchorId="387A6E19" wp14:editId="4BDE924B">
+          <wp:inline distT="0" distB="0" distL="0" distR="0" wp14:anchorId="1F51241F" wp14:editId="06E378A8">
             <wp:extent cx="4724400" cy="5641662"/>
             <wp:effectExtent l="0" t="0" r="0" b="0"/>
             <wp:docPr id="2" name="Рисунок 2"/>
@@ -4273,7 +4379,7 @@
           <w:lang w:eastAsia="ru-RU"/>
         </w:rPr>
         <w:drawing>
-          <wp:inline distT="0" distB="0" distL="0" distR="0" wp14:anchorId="349F1F96" wp14:editId="578B9D40">
+          <wp:inline distT="0" distB="0" distL="0" distR="0" wp14:anchorId="5F986BC5" wp14:editId="756B3AE2">
             <wp:extent cx="5581650" cy="3312646"/>
             <wp:effectExtent l="0" t="0" r="0" b="2540"/>
             <wp:docPr id="11" name="Рисунок 11"/>
@@ -4336,11 +4442,11 @@
       <w:r>
         <w:t xml:space="preserve"> </w:t>
       </w:r>
-      <w:bookmarkStart w:id="21" w:name="_Toc10527559"/>
+      <w:bookmarkStart w:id="27" w:name="_Toc10679152"/>
       <w:r>
         <w:t>Схема базы данных</w:t>
       </w:r>
-      <w:bookmarkEnd w:id="21"/>
+      <w:bookmarkEnd w:id="27"/>
     </w:p>
     <w:p>
       <w:pPr>
@@ -4362,7 +4468,7 @@
           <w:lang w:eastAsia="ru-RU"/>
         </w:rPr>
         <w:drawing>
-          <wp:inline distT="0" distB="0" distL="0" distR="0">
+          <wp:inline distT="0" distB="0" distL="0" distR="0" wp14:anchorId="2DBED388" wp14:editId="0CC5E3BF">
             <wp:extent cx="6120130" cy="3531235"/>
             <wp:effectExtent l="0" t="0" r="0" b="0"/>
             <wp:docPr id="1" name="Рисунок 1"/>
@@ -4419,11 +4525,11 @@
         <w:lastRenderedPageBreak/>
         <w:t xml:space="preserve"> </w:t>
       </w:r>
-      <w:bookmarkStart w:id="22" w:name="_Toc10527560"/>
+      <w:bookmarkStart w:id="28" w:name="_Toc10679153"/>
       <w:r>
         <w:t>Средства реализации</w:t>
       </w:r>
-      <w:bookmarkEnd w:id="22"/>
+      <w:bookmarkEnd w:id="28"/>
     </w:p>
     <w:p>
       <w:pPr>
@@ -4619,7 +4725,22 @@
         <w:jc w:val="both"/>
       </w:pPr>
       <w:r>
-        <w:t xml:space="preserve">Для работы сайта подходит любой браузер на базе </w:t>
+        <w:t xml:space="preserve">Для работы </w:t>
+      </w:r>
+      <w:r>
+        <w:rPr>
+          <w:lang w:val="en-US"/>
+        </w:rPr>
+        <w:t>web</w:t>
+      </w:r>
+      <w:r>
+        <w:t>-</w:t>
+      </w:r>
+      <w:r>
+        <w:t>приложения</w:t>
+      </w:r>
+      <w:r>
+        <w:t xml:space="preserve"> подходит любой браузер на базе </w:t>
       </w:r>
       <w:r>
         <w:rPr>
@@ -4674,12 +4795,12 @@
           <w:numId w:val="30"/>
         </w:numPr>
       </w:pPr>
-      <w:bookmarkStart w:id="23" w:name="_Toc10527561"/>
+      <w:bookmarkStart w:id="29" w:name="_Toc10679154"/>
       <w:r>
         <w:lastRenderedPageBreak/>
         <w:t>Тестирование</w:t>
       </w:r>
-      <w:bookmarkEnd w:id="23"/>
+      <w:bookmarkEnd w:id="29"/>
     </w:p>
     <w:p>
       <w:pPr>
@@ -4692,11 +4813,11 @@
       <w:r>
         <w:t xml:space="preserve"> </w:t>
       </w:r>
-      <w:bookmarkStart w:id="24" w:name="_Toc10527562"/>
+      <w:bookmarkStart w:id="30" w:name="_Toc10679155"/>
       <w:r>
         <w:t>План тестирования</w:t>
       </w:r>
-      <w:bookmarkEnd w:id="24"/>
+      <w:bookmarkEnd w:id="30"/>
     </w:p>
     <w:p>
       <w:pPr>
@@ -4777,11 +4898,11 @@
       <w:r>
         <w:t xml:space="preserve"> </w:t>
       </w:r>
-      <w:bookmarkStart w:id="25" w:name="_Toc10527563"/>
+      <w:bookmarkStart w:id="31" w:name="_Toc10679156"/>
       <w:r>
         <w:t>Результаты тестирования</w:t>
       </w:r>
-      <w:bookmarkEnd w:id="25"/>
+      <w:bookmarkEnd w:id="31"/>
     </w:p>
     <w:p>
       <w:pPr>
@@ -4804,7 +4925,7 @@
           <w:lang w:eastAsia="ru-RU"/>
         </w:rPr>
         <w:drawing>
-          <wp:inline distT="0" distB="0" distL="0" distR="0" wp14:anchorId="29797DF2" wp14:editId="34E17341">
+          <wp:inline distT="0" distB="0" distL="0" distR="0" wp14:anchorId="1EBED9F9" wp14:editId="1ABCF928">
             <wp:extent cx="6120130" cy="4551680"/>
             <wp:effectExtent l="0" t="0" r="0" b="1270"/>
             <wp:docPr id="4" name="Рисунок 4"/>
@@ -4869,7 +4990,7 @@
         </w:rPr>
         <w:lastRenderedPageBreak/>
         <w:drawing>
-          <wp:inline distT="0" distB="0" distL="0" distR="0">
+          <wp:inline distT="0" distB="0" distL="0" distR="0" wp14:anchorId="5EAF22E2" wp14:editId="7FDA3082">
             <wp:extent cx="6120130" cy="5110480"/>
             <wp:effectExtent l="0" t="0" r="0" b="0"/>
             <wp:docPr id="5" name="Рисунок 5"/>
@@ -4920,7 +5041,7 @@
         </w:rPr>
         <w:lastRenderedPageBreak/>
         <w:drawing>
-          <wp:inline distT="0" distB="0" distL="0" distR="0">
+          <wp:inline distT="0" distB="0" distL="0" distR="0" wp14:anchorId="7083E774" wp14:editId="0F5353A4">
             <wp:extent cx="6120130" cy="5007610"/>
             <wp:effectExtent l="0" t="0" r="0" b="2540"/>
             <wp:docPr id="6" name="Рисунок 6"/>
@@ -4970,7 +5091,7 @@
           <w:lang w:eastAsia="ru-RU"/>
         </w:rPr>
         <w:drawing>
-          <wp:inline distT="0" distB="0" distL="0" distR="0">
+          <wp:inline distT="0" distB="0" distL="0" distR="0" wp14:anchorId="0ABC6FDB" wp14:editId="7A1BDDA7">
             <wp:extent cx="6120130" cy="2311400"/>
             <wp:effectExtent l="0" t="0" r="0" b="0"/>
             <wp:docPr id="7" name="Рисунок 7"/>
@@ -5035,7 +5156,7 @@
         </w:rPr>
         <w:lastRenderedPageBreak/>
         <w:drawing>
-          <wp:inline distT="0" distB="0" distL="0" distR="0">
+          <wp:inline distT="0" distB="0" distL="0" distR="0" wp14:anchorId="1A13393F" wp14:editId="6E87D6D0">
             <wp:extent cx="6120130" cy="2879090"/>
             <wp:effectExtent l="0" t="0" r="0" b="0"/>
             <wp:docPr id="8" name="Рисунок 8"/>
@@ -5102,12 +5223,12 @@
           <w:numId w:val="30"/>
         </w:numPr>
       </w:pPr>
-      <w:bookmarkStart w:id="26" w:name="_Toc10527564"/>
+      <w:bookmarkStart w:id="32" w:name="_Toc10679157"/>
       <w:r>
         <w:lastRenderedPageBreak/>
         <w:t>Реализация</w:t>
       </w:r>
-      <w:bookmarkEnd w:id="26"/>
+      <w:bookmarkEnd w:id="32"/>
     </w:p>
     <w:p>
       <w:pPr>
@@ -5120,11 +5241,11 @@
       <w:r>
         <w:t xml:space="preserve"> </w:t>
       </w:r>
-      <w:bookmarkStart w:id="27" w:name="_Toc10527565"/>
+      <w:bookmarkStart w:id="33" w:name="_Toc10679158"/>
       <w:r>
         <w:t>Диаграмма состояний</w:t>
       </w:r>
-      <w:bookmarkEnd w:id="27"/>
+      <w:bookmarkEnd w:id="33"/>
     </w:p>
     <w:p>
       <w:pPr>
@@ -5145,7 +5266,7 @@
           <w:lang w:eastAsia="ru-RU"/>
         </w:rPr>
         <w:drawing>
-          <wp:inline distT="0" distB="0" distL="0" distR="0" wp14:anchorId="259A111A" wp14:editId="228EDD4D">
+          <wp:inline distT="0" distB="0" distL="0" distR="0" wp14:anchorId="6C48DADA" wp14:editId="4200CF9C">
             <wp:extent cx="6397625" cy="2752725"/>
             <wp:effectExtent l="0" t="0" r="3175" b="9525"/>
             <wp:docPr id="9" name="Рисунок 9"/>
@@ -5220,11 +5341,11 @@
         <w:lastRenderedPageBreak/>
         <w:t xml:space="preserve"> </w:t>
       </w:r>
-      <w:bookmarkStart w:id="28" w:name="_Toc10527566"/>
+      <w:bookmarkStart w:id="34" w:name="_Toc10679159"/>
       <w:r>
         <w:t>Диаграмма деятельности</w:t>
       </w:r>
-      <w:bookmarkEnd w:id="28"/>
+      <w:bookmarkEnd w:id="34"/>
     </w:p>
     <w:p>
       <w:pPr>
@@ -5243,6 +5364,7 @@
     <w:p>
       <w:pPr>
         <w:pStyle w:val="a1"/>
+        <w:ind w:firstLine="0"/>
         <w:jc w:val="center"/>
         <w:rPr>
           <w:rFonts w:cs="Times New Roman"/>
@@ -5257,9 +5379,9 @@
           <w:lang w:eastAsia="ru-RU"/>
         </w:rPr>
         <w:drawing>
-          <wp:inline distT="0" distB="0" distL="0" distR="0" wp14:anchorId="044450BD" wp14:editId="4BDA04C1">
-            <wp:extent cx="5427785" cy="3609223"/>
-            <wp:effectExtent l="0" t="0" r="1905" b="0"/>
+          <wp:inline distT="0" distB="0" distL="0" distR="0" wp14:anchorId="34297B99" wp14:editId="367773F3">
+            <wp:extent cx="6208055" cy="4128067"/>
+            <wp:effectExtent l="0" t="0" r="2540" b="6350"/>
             <wp:docPr id="12" name="Рисунок 12"/>
             <wp:cNvGraphicFramePr>
               <a:graphicFrameLocks xmlns:a="http://schemas.openxmlformats.org/drawingml/2006/main" noChangeAspect="1"/>
@@ -5286,7 +5408,7 @@
                   <pic:spPr>
                     <a:xfrm>
                       <a:off x="0" y="0"/>
-                      <a:ext cx="5434025" cy="3613373"/>
+                      <a:ext cx="6226450" cy="4140299"/>
                     </a:xfrm>
                     <a:prstGeom prst="rect">
                       <a:avLst/>
@@ -5304,7 +5426,23 @@
           <w:noProof/>
           <w:lang w:eastAsia="ru-RU"/>
         </w:rPr>
-        <w:t>Рисунок 22 – диаграмма деятельности</w:t>
+        <w:t xml:space="preserve">Рисунок 22 – </w:t>
+      </w:r>
+      <w:r>
+        <w:rPr>
+          <w:rFonts w:cs="Times New Roman"/>
+          <w:noProof/>
+          <w:lang w:eastAsia="ru-RU"/>
+        </w:rPr>
+        <w:t>Д</w:t>
+      </w:r>
+      <w:r>
+        <w:rPr>
+          <w:rFonts w:cs="Times New Roman"/>
+          <w:noProof/>
+          <w:lang w:eastAsia="ru-RU"/>
+        </w:rPr>
+        <w:t>иаграмма деятельности</w:t>
       </w:r>
     </w:p>
     <w:p>
@@ -5348,11 +5486,11 @@
       <w:r>
         <w:t xml:space="preserve"> </w:t>
       </w:r>
-      <w:bookmarkStart w:id="29" w:name="_Toc10527567"/>
+      <w:bookmarkStart w:id="35" w:name="_Toc10679160"/>
       <w:r>
         <w:t>Диаграмма классов</w:t>
       </w:r>
-      <w:bookmarkEnd w:id="29"/>
+      <w:bookmarkEnd w:id="35"/>
     </w:p>
     <w:p>
       <w:pPr>
@@ -5365,6 +5503,7 @@
     <w:p>
       <w:pPr>
         <w:pStyle w:val="a1"/>
+        <w:ind w:firstLine="0"/>
       </w:pPr>
       <w:r>
         <w:rPr>
@@ -5372,9 +5511,9 @@
           <w:lang w:eastAsia="ru-RU"/>
         </w:rPr>
         <w:drawing>
-          <wp:inline distT="0" distB="0" distL="0" distR="0">
-            <wp:extent cx="4964870" cy="3438525"/>
-            <wp:effectExtent l="0" t="0" r="7620" b="0"/>
+          <wp:inline distT="0" distB="0" distL="0" distR="0" wp14:anchorId="1FA8032D" wp14:editId="0B8E9D48">
+            <wp:extent cx="6188897" cy="4286250"/>
+            <wp:effectExtent l="0" t="0" r="2540" b="0"/>
             <wp:docPr id="10" name="Рисунок 10"/>
             <wp:cNvGraphicFramePr>
               <a:graphicFrameLocks xmlns:a="http://schemas.openxmlformats.org/drawingml/2006/main" noChangeAspect="1"/>
@@ -5401,7 +5540,7 @@
                   <pic:spPr>
                     <a:xfrm>
                       <a:off x="0" y="0"/>
-                      <a:ext cx="5007531" cy="3468071"/>
+                      <a:ext cx="6247804" cy="4327047"/>
                     </a:xfrm>
                     <a:prstGeom prst="rect">
                       <a:avLst/>
@@ -5417,6 +5556,7 @@
     <w:p>
       <w:pPr>
         <w:pStyle w:val="a1"/>
+        <w:ind w:firstLine="0"/>
         <w:jc w:val="center"/>
       </w:pPr>
       <w:r>
@@ -5457,11 +5597,11 @@
       <w:r>
         <w:t xml:space="preserve"> </w:t>
       </w:r>
-      <w:bookmarkStart w:id="30" w:name="_Toc10527568"/>
+      <w:bookmarkStart w:id="36" w:name="_Toc10679161"/>
       <w:r>
         <w:t>Диаграммы последовательности и взаимодействия</w:t>
       </w:r>
-      <w:bookmarkEnd w:id="30"/>
+      <w:bookmarkEnd w:id="36"/>
     </w:p>
     <w:p>
       <w:pPr>
@@ -5485,7 +5625,7 @@
           <w:lang w:eastAsia="ru-RU"/>
         </w:rPr>
         <w:drawing>
-          <wp:inline distT="0" distB="0" distL="0" distR="0" wp14:anchorId="2E4260B7" wp14:editId="43852831">
+          <wp:inline distT="0" distB="0" distL="0" distR="0" wp14:anchorId="79349504" wp14:editId="7145ADB1">
             <wp:extent cx="4443046" cy="3315019"/>
             <wp:effectExtent l="0" t="0" r="0" b="0"/>
             <wp:docPr id="21" name="Рисунок 21"/>
@@ -5530,6 +5670,7 @@
     <w:p>
       <w:pPr>
         <w:pStyle w:val="a1"/>
+        <w:ind w:firstLine="0"/>
         <w:jc w:val="center"/>
       </w:pPr>
       <w:r>
@@ -5550,7 +5691,7 @@
           <w:lang w:eastAsia="ru-RU"/>
         </w:rPr>
         <w:drawing>
-          <wp:inline distT="0" distB="0" distL="0" distR="0" wp14:anchorId="6DC0E045" wp14:editId="1B689DDF">
+          <wp:inline distT="0" distB="0" distL="0" distR="0" wp14:anchorId="1925473B" wp14:editId="462A5383">
             <wp:extent cx="6120130" cy="2983880"/>
             <wp:effectExtent l="0" t="0" r="0" b="6985"/>
             <wp:docPr id="49" name="Рисунок 49"/>
@@ -5617,7 +5758,7 @@
         </w:rPr>
         <w:lastRenderedPageBreak/>
         <w:drawing>
-          <wp:inline distT="0" distB="0" distL="0" distR="0" wp14:anchorId="1A378336" wp14:editId="5EB17EF0">
+          <wp:inline distT="0" distB="0" distL="0" distR="0" wp14:anchorId="60D2A174" wp14:editId="0B88C951">
             <wp:extent cx="5505450" cy="3951139"/>
             <wp:effectExtent l="0" t="0" r="0" b="0"/>
             <wp:docPr id="23" name="Рисунок 23"/>
@@ -5666,13 +5807,7 @@
         <w:jc w:val="center"/>
       </w:pPr>
       <w:r>
-        <w:t xml:space="preserve">Рисунок 26 - </w:t>
-      </w:r>
-      <w:r>
-        <w:t>Диаграмма взаимодействия для</w:t>
-      </w:r>
-      <w:r>
-        <w:t xml:space="preserve"> входа</w:t>
+        <w:t>Рисунок 26 - Диаграмма взаимодействия для входа</w:t>
       </w:r>
     </w:p>
     <w:p>
@@ -5689,7 +5824,7 @@
           <w:lang w:eastAsia="ru-RU"/>
         </w:rPr>
         <w:drawing>
-          <wp:inline distT="0" distB="0" distL="0" distR="0" wp14:anchorId="33D38423" wp14:editId="5480F15B">
+          <wp:inline distT="0" distB="0" distL="0" distR="0" wp14:anchorId="199FEAAA" wp14:editId="26FA451D">
             <wp:extent cx="5849815" cy="2967656"/>
             <wp:effectExtent l="0" t="0" r="0" b="4445"/>
             <wp:docPr id="24" name="Рисунок 24"/>
@@ -5738,13 +5873,7 @@
         <w:jc w:val="center"/>
       </w:pPr>
       <w:r>
-        <w:t xml:space="preserve">Рисунок 27 - </w:t>
-      </w:r>
-      <w:r>
-        <w:t>Диаграмма последовательности для</w:t>
-      </w:r>
-      <w:r>
-        <w:t xml:space="preserve"> входа</w:t>
+        <w:t>Рисунок 27 - Диаграмма последовательности для входа</w:t>
       </w:r>
     </w:p>
     <w:p>
@@ -5762,7 +5891,7 @@
         </w:rPr>
         <w:lastRenderedPageBreak/>
         <w:drawing>
-          <wp:inline distT="0" distB="0" distL="0" distR="0" wp14:anchorId="2255B0EC" wp14:editId="4C710D6C">
+          <wp:inline distT="0" distB="0" distL="0" distR="0" wp14:anchorId="6A3A3CB4" wp14:editId="5737B70E">
             <wp:extent cx="5200650" cy="4414111"/>
             <wp:effectExtent l="0" t="0" r="0" b="5715"/>
             <wp:docPr id="25" name="Рисунок 25"/>
@@ -5811,13 +5940,7 @@
         <w:jc w:val="center"/>
       </w:pPr>
       <w:r>
-        <w:t xml:space="preserve">Рисунок 28 - </w:t>
-      </w:r>
-      <w:r>
-        <w:t>Диаграмма взаимодействия для</w:t>
-      </w:r>
-      <w:r>
-        <w:t xml:space="preserve"> заказа книги</w:t>
+        <w:t>Рисунок 28 - Диаграмма взаимодействия для заказа книги</w:t>
       </w:r>
     </w:p>
     <w:p>
@@ -5834,7 +5957,7 @@
           <w:lang w:eastAsia="ru-RU"/>
         </w:rPr>
         <w:drawing>
-          <wp:inline distT="0" distB="0" distL="0" distR="0" wp14:anchorId="3E6D82B5" wp14:editId="0A3C2702">
+          <wp:inline distT="0" distB="0" distL="0" distR="0" wp14:anchorId="0F7682FC" wp14:editId="508BAA6E">
             <wp:extent cx="5791200" cy="3863719"/>
             <wp:effectExtent l="0" t="0" r="0" b="3810"/>
             <wp:docPr id="26" name="Рисунок 26"/>
@@ -5883,13 +6006,7 @@
         <w:jc w:val="center"/>
       </w:pPr>
       <w:r>
-        <w:t xml:space="preserve">Рисунок 29 - </w:t>
-      </w:r>
-      <w:r>
-        <w:t>Диаграмма последовательности для</w:t>
-      </w:r>
-      <w:r>
-        <w:t xml:space="preserve"> заказа книги</w:t>
+        <w:t>Рисунок 29 - Диаграмма последовательности для заказа книги</w:t>
       </w:r>
     </w:p>
     <w:p>
@@ -5907,7 +6024,7 @@
         </w:rPr>
         <w:lastRenderedPageBreak/>
         <w:drawing>
-          <wp:inline distT="0" distB="0" distL="0" distR="0" wp14:anchorId="0DDC5B82" wp14:editId="59AF3FCD">
+          <wp:inline distT="0" distB="0" distL="0" distR="0" wp14:anchorId="1916103C" wp14:editId="7E799234">
             <wp:extent cx="5476875" cy="4449961"/>
             <wp:effectExtent l="0" t="0" r="0" b="8255"/>
             <wp:docPr id="27" name="Рисунок 27"/>
@@ -5956,13 +6073,7 @@
         <w:jc w:val="center"/>
       </w:pPr>
       <w:r>
-        <w:t xml:space="preserve">Рисунок 30 - </w:t>
-      </w:r>
-      <w:r>
-        <w:t>Диаграмма взаимодействия для</w:t>
-      </w:r>
-      <w:r>
-        <w:t xml:space="preserve"> добавления книги</w:t>
+        <w:t>Рисунок 30 - Диаграмма взаимодействия для добавления книги</w:t>
       </w:r>
     </w:p>
     <w:p>
@@ -5979,7 +6090,7 @@
           <w:lang w:eastAsia="ru-RU"/>
         </w:rPr>
         <w:drawing>
-          <wp:inline distT="0" distB="0" distL="0" distR="0" wp14:anchorId="2682D5CC" wp14:editId="0450A8FD">
+          <wp:inline distT="0" distB="0" distL="0" distR="0" wp14:anchorId="18EACEE0" wp14:editId="030F3621">
             <wp:extent cx="5650523" cy="3034002"/>
             <wp:effectExtent l="0" t="0" r="7620" b="0"/>
             <wp:docPr id="28" name="Рисунок 28"/>
@@ -6028,13 +6139,7 @@
         <w:jc w:val="center"/>
       </w:pPr>
       <w:r>
-        <w:t xml:space="preserve">Рисунок 31 - </w:t>
-      </w:r>
-      <w:r>
-        <w:t>Диаграмма последовательности для</w:t>
-      </w:r>
-      <w:r>
-        <w:t xml:space="preserve"> добавления книги</w:t>
+        <w:t>Рисунок 31 - Диаграмма последовательности для добавления книги</w:t>
       </w:r>
     </w:p>
     <w:p>
@@ -6066,11 +6171,11 @@
       <w:r>
         <w:t xml:space="preserve"> </w:t>
       </w:r>
-      <w:bookmarkStart w:id="31" w:name="_Toc10527569"/>
+      <w:bookmarkStart w:id="37" w:name="_Toc10679162"/>
       <w:r>
         <w:t>Диаграмма развёртывания</w:t>
       </w:r>
-      <w:bookmarkEnd w:id="31"/>
+      <w:bookmarkEnd w:id="37"/>
     </w:p>
     <w:p>
       <w:pPr>
@@ -6101,7 +6206,7 @@
           <w:lang w:eastAsia="ru-RU"/>
         </w:rPr>
         <w:drawing>
-          <wp:inline distT="0" distB="0" distL="0" distR="0">
+          <wp:inline distT="0" distB="0" distL="0" distR="0" wp14:anchorId="799C3FCA" wp14:editId="7A48243D">
             <wp:extent cx="6120130" cy="4827270"/>
             <wp:effectExtent l="0" t="0" r="0" b="0"/>
             <wp:docPr id="14" name="Рисунок 14"/>
@@ -6168,12 +6273,12 @@
       <w:pPr>
         <w:pStyle w:val="10"/>
       </w:pPr>
-      <w:bookmarkStart w:id="32" w:name="_Toc10527570"/>
+      <w:bookmarkStart w:id="38" w:name="_Toc10679163"/>
       <w:r>
         <w:lastRenderedPageBreak/>
         <w:t>Заключение</w:t>
       </w:r>
-      <w:bookmarkEnd w:id="32"/>
+      <w:bookmarkEnd w:id="38"/>
     </w:p>
     <w:p>
       <w:pPr>
@@ -6283,7 +6388,10 @@
         <w:t>web</w:t>
       </w:r>
       <w:r>
-        <w:t>-сайту</w:t>
+        <w:t>-</w:t>
+      </w:r>
+      <w:r>
+        <w:t>приложению</w:t>
       </w:r>
     </w:p>
     <w:p>
@@ -6293,6 +6401,7 @@
           <w:ilvl w:val="0"/>
           <w:numId w:val="38"/>
         </w:numPr>
+        <w:jc w:val="both"/>
       </w:pPr>
       <w:r>
         <w:t xml:space="preserve">проектирование </w:t>
@@ -6307,7 +6416,13 @@
         <w:t>-</w:t>
       </w:r>
       <w:r>
-        <w:t xml:space="preserve">сайта средствами языка </w:t>
+        <w:t>приложения</w:t>
+      </w:r>
+      <w:r>
+        <w:t xml:space="preserve"> </w:t>
+      </w:r>
+      <w:r>
+        <w:t xml:space="preserve">средствами языка </w:t>
       </w:r>
       <w:r>
         <w:rPr>
@@ -6344,27 +6459,22 @@
       <w:pPr>
         <w:pStyle w:val="a1"/>
       </w:pPr>
-      <w:bookmarkStart w:id="33" w:name="_Toc7191928"/>
+      <w:bookmarkStart w:id="39" w:name="_Toc7191928"/>
       <w:bookmarkEnd w:id="14"/>
       <w:bookmarkEnd w:id="15"/>
     </w:p>
     <w:p>
       <w:pPr>
-        <w:pStyle w:val="a5"/>
-        <w:jc w:val="center"/>
-        <w:rPr>
-          <w:rFonts w:ascii="Times New Roman" w:hAnsi="Times New Roman" w:cs="Times New Roman"/>
-        </w:rPr>
-      </w:pPr>
-      <w:bookmarkStart w:id="34" w:name="_Toc10444709"/>
-      <w:bookmarkEnd w:id="33"/>
-      <w:r>
-        <w:rPr>
-          <w:rFonts w:ascii="Times New Roman" w:hAnsi="Times New Roman" w:cs="Times New Roman"/>
-        </w:rPr>
+        <w:pStyle w:val="10"/>
+      </w:pPr>
+      <w:bookmarkStart w:id="40" w:name="_Toc10444709"/>
+      <w:bookmarkStart w:id="41" w:name="_Toc10679164"/>
+      <w:bookmarkEnd w:id="39"/>
+      <w:r>
         <w:t>Отчёт по ролям</w:t>
       </w:r>
-      <w:bookmarkEnd w:id="34"/>
+      <w:bookmarkEnd w:id="40"/>
+      <w:bookmarkEnd w:id="41"/>
     </w:p>
     <w:p/>
     <w:p>
@@ -6444,7 +6554,20 @@
         <w:rPr>
           <w:b/>
         </w:rPr>
-        <w:t>Макеты сайта</w:t>
+        <w:t xml:space="preserve">Макеты </w:t>
+      </w:r>
+      <w:r>
+        <w:rPr>
+          <w:b/>
+          <w:lang w:val="en-US"/>
+        </w:rPr>
+        <w:t>web</w:t>
+      </w:r>
+      <w:r>
+        <w:rPr>
+          <w:b/>
+        </w:rPr>
+        <w:t>-приложения</w:t>
       </w:r>
       <w:r>
         <w:rPr>
@@ -6879,6 +7002,809 @@
           <w:ilvl w:val="0"/>
           <w:numId w:val="37"/>
         </w:numPr>
+      </w:pPr>
+      <w:r>
+        <w:t xml:space="preserve"> </w:t>
+      </w:r>
+      <w:r>
+        <w:rPr>
+          <w:b/>
+          <w:lang w:val="en-US"/>
+        </w:rPr>
+        <w:t>Backend</w:t>
+      </w:r>
+      <w:r>
+        <w:rPr>
+          <w:b/>
+        </w:rPr>
+        <w:br/>
+      </w:r>
+      <w:r>
+        <w:t>Работали: Ломакин М. А., Протодьяконов А. Ю.</w:t>
+      </w:r>
+      <w:r>
+        <w:br/>
+        <w:t>Ответственный: Ломакин М. А.</w:t>
+      </w:r>
+    </w:p>
+    <w:p>
+      <w:pPr>
+        <w:pStyle w:val="a1"/>
+        <w:numPr>
+          <w:ilvl w:val="0"/>
+          <w:numId w:val="37"/>
+        </w:numPr>
+      </w:pPr>
+      <w:r>
+        <w:rPr>
+          <w:b/>
+        </w:rPr>
+        <w:t xml:space="preserve"> </w:t>
+      </w:r>
+      <w:r>
+        <w:rPr>
+          <w:b/>
+          <w:lang w:val="en-US"/>
+        </w:rPr>
+        <w:t>Frontend</w:t>
+      </w:r>
+      <w:r>
+        <w:rPr>
+          <w:b/>
+        </w:rPr>
+        <w:br/>
+      </w:r>
+      <w:r>
+        <w:t>Работали: Дроботенко А. Д.</w:t>
+      </w:r>
+      <w:r>
+        <w:br/>
+        <w:t>Ответственный: Дроботенко А. Д.</w:t>
+      </w:r>
+    </w:p>
+    <w:p>
+      <w:pPr>
+        <w:pStyle w:val="a1"/>
+        <w:numPr>
+          <w:ilvl w:val="0"/>
+          <w:numId w:val="37"/>
+        </w:numPr>
+      </w:pPr>
+      <w:r>
+        <w:rPr>
+          <w:b/>
+        </w:rPr>
+        <w:t xml:space="preserve"> </w:t>
+      </w:r>
+      <w:r>
+        <w:rPr>
+          <w:b/>
+        </w:rPr>
+        <w:t xml:space="preserve">Объединение </w:t>
+      </w:r>
+      <w:r>
+        <w:rPr>
+          <w:b/>
+          <w:lang w:val="en-US"/>
+        </w:rPr>
+        <w:t>frontend</w:t>
+      </w:r>
+      <w:r>
+        <w:rPr>
+          <w:b/>
+        </w:rPr>
+        <w:t xml:space="preserve"> </w:t>
+      </w:r>
+      <w:r>
+        <w:rPr>
+          <w:b/>
+        </w:rPr>
+        <w:t xml:space="preserve">и </w:t>
+      </w:r>
+      <w:r>
+        <w:rPr>
+          <w:b/>
+          <w:lang w:val="en-US"/>
+        </w:rPr>
+        <w:t>backend</w:t>
+      </w:r>
+      <w:r>
+        <w:rPr>
+          <w:b/>
+        </w:rPr>
+        <w:br/>
+      </w:r>
+      <w:r>
+        <w:t>Работали: Протодьяконов А. Ю.</w:t>
+      </w:r>
+      <w:r>
+        <w:br/>
+        <w:t>Ответственный: Протодьяконов А. Ю.</w:t>
+      </w:r>
+    </w:p>
+    <w:p>
+      <w:pPr>
+        <w:pStyle w:val="a1"/>
+        <w:numPr>
+          <w:ilvl w:val="0"/>
+          <w:numId w:val="37"/>
+        </w:numPr>
+      </w:pPr>
+      <w:r>
+        <w:rPr>
+          <w:b/>
+        </w:rPr>
+        <w:t xml:space="preserve"> </w:t>
+      </w:r>
+      <w:r>
+        <w:rPr>
+          <w:b/>
+        </w:rPr>
+        <w:t>Тестирование</w:t>
+      </w:r>
+      <w:r>
+        <w:rPr>
+          <w:b/>
+        </w:rPr>
+        <w:br/>
+      </w:r>
+      <w:r>
+        <w:t>Работали: Ломакин М. А., Протодьяконов А. Ю.</w:t>
+      </w:r>
+      <w:r>
+        <w:br/>
+        <w:t>Ответственный: Ломакин М. А.</w:t>
+      </w:r>
+    </w:p>
+    <w:p>
+      <w:pPr>
+        <w:pStyle w:val="a1"/>
+        <w:numPr>
+          <w:ilvl w:val="0"/>
+          <w:numId w:val="37"/>
+        </w:numPr>
+      </w:pPr>
+      <w:r>
+        <w:rPr>
+          <w:b/>
+        </w:rPr>
+        <w:t xml:space="preserve"> Запись </w:t>
+      </w:r>
+      <w:proofErr w:type="spellStart"/>
+      <w:r>
+        <w:rPr>
+          <w:b/>
+        </w:rPr>
+        <w:t>демо</w:t>
+      </w:r>
+      <w:proofErr w:type="spellEnd"/>
+      <w:r>
+        <w:rPr>
+          <w:b/>
+        </w:rPr>
+        <w:t>-видео</w:t>
+      </w:r>
+      <w:r>
+        <w:rPr>
+          <w:b/>
+        </w:rPr>
+        <w:br/>
+      </w:r>
+      <w:r>
+        <w:t>Работали: Протодьяконов А. Ю.</w:t>
+      </w:r>
+      <w:r>
+        <w:br/>
+        <w:t>Ответственный: Протодьяконов А. Ю.</w:t>
+      </w:r>
+    </w:p>
+    <w:p>
+      <w:pPr>
+        <w:pStyle w:val="a1"/>
+        <w:numPr>
+          <w:ilvl w:val="0"/>
+          <w:numId w:val="37"/>
+        </w:numPr>
+      </w:pPr>
+      <w:r>
+        <w:rPr>
+          <w:b/>
+        </w:rPr>
+        <w:lastRenderedPageBreak/>
+        <w:t xml:space="preserve"> Подготовка презентации</w:t>
+      </w:r>
+      <w:r>
+        <w:rPr>
+          <w:b/>
+        </w:rPr>
+        <w:br/>
+      </w:r>
+      <w:r>
+        <w:t>Работали: Дроботенко А. Д., Протодьяконов А. Ю.</w:t>
+      </w:r>
+      <w:r>
+        <w:br/>
+        <w:t>Ответственный: Протодьяконов А. Ю.</w:t>
+      </w:r>
+    </w:p>
+    <w:p>
+      <w:pPr>
+        <w:ind w:firstLine="0"/>
+      </w:pPr>
+      <w:r>
+        <w:br w:type="page"/>
+      </w:r>
+    </w:p>
+    <w:p>
+      <w:pPr>
+        <w:pStyle w:val="10"/>
+      </w:pPr>
+      <w:bookmarkStart w:id="42" w:name="_Toc10678083"/>
+      <w:bookmarkStart w:id="43" w:name="_Toc10679165"/>
+      <w:r>
+        <w:lastRenderedPageBreak/>
+        <w:t>Список использованных источников</w:t>
+      </w:r>
+      <w:bookmarkEnd w:id="42"/>
+      <w:bookmarkEnd w:id="43"/>
+    </w:p>
+    <w:p>
+      <w:pPr>
+        <w:pStyle w:val="a1"/>
+        <w:numPr>
+          <w:ilvl w:val="0"/>
+          <w:numId w:val="39"/>
+        </w:numPr>
+      </w:pPr>
+      <w:r>
+        <w:t>Техническое задание на создание автоматизированной системы</w:t>
+      </w:r>
+      <w:r>
+        <w:t xml:space="preserve"> </w:t>
+      </w:r>
+      <w:r>
+        <w:t xml:space="preserve">[Текст] </w:t>
+      </w:r>
+      <w:r>
+        <w:t>ГОСТ 34.602-89</w:t>
+      </w:r>
+      <w:r>
+        <w:t>.</w:t>
+      </w:r>
+      <w:r>
+        <w:t xml:space="preserve"> – Изд. и</w:t>
+      </w:r>
+      <w:r>
+        <w:t>юнь 2009 г.</w:t>
+      </w:r>
+      <w:r>
+        <w:t xml:space="preserve"> – Взамен ГОСТ </w:t>
+      </w:r>
+      <w:r>
+        <w:t xml:space="preserve">24.201-85; </w:t>
+      </w:r>
+      <w:proofErr w:type="spellStart"/>
+      <w:r>
+        <w:t>введ</w:t>
+      </w:r>
+      <w:proofErr w:type="spellEnd"/>
+      <w:r>
+        <w:t>. 24.03.89</w:t>
+      </w:r>
+    </w:p>
+    <w:p>
+      <w:pPr>
+        <w:pStyle w:val="a1"/>
+        <w:numPr>
+          <w:ilvl w:val="0"/>
+          <w:numId w:val="39"/>
+        </w:numPr>
+      </w:pPr>
+      <w:r>
+        <w:t xml:space="preserve">Карл И. </w:t>
+      </w:r>
+      <w:proofErr w:type="spellStart"/>
+      <w:r>
+        <w:t>Вигерс</w:t>
+      </w:r>
+      <w:proofErr w:type="spellEnd"/>
+      <w:r>
+        <w:t xml:space="preserve"> Разработка требований к программному обеспечению / Карл И. </w:t>
+      </w:r>
+      <w:proofErr w:type="spellStart"/>
+      <w:r>
+        <w:t>Вигерс</w:t>
+      </w:r>
+      <w:proofErr w:type="spellEnd"/>
+      <w:r>
+        <w:t>. – Москва: Русская редакция, 2004. - 576 с.</w:t>
+      </w:r>
+    </w:p>
+    <w:p>
+      <w:pPr>
+        <w:pStyle w:val="a1"/>
+        <w:numPr>
+          <w:ilvl w:val="0"/>
+          <w:numId w:val="39"/>
+        </w:numPr>
+        <w:rPr>
+          <w:lang w:val="en-US"/>
+        </w:rPr>
+      </w:pPr>
+      <w:r>
+        <w:t>Гарри</w:t>
+      </w:r>
+      <w:r>
+        <w:rPr>
+          <w:lang w:val="en-US"/>
+        </w:rPr>
+        <w:t xml:space="preserve"> </w:t>
+      </w:r>
+      <w:r>
+        <w:t>Ж</w:t>
+      </w:r>
+      <w:r>
+        <w:rPr>
+          <w:lang w:val="en-US"/>
+        </w:rPr>
+        <w:t xml:space="preserve">. </w:t>
+      </w:r>
+      <w:r>
+        <w:t>В</w:t>
+      </w:r>
+      <w:r>
+        <w:rPr>
+          <w:lang w:val="en-US"/>
+        </w:rPr>
+        <w:t xml:space="preserve">. </w:t>
+      </w:r>
+      <w:proofErr w:type="spellStart"/>
+      <w:r>
+        <w:t>Персиваль</w:t>
+      </w:r>
+      <w:proofErr w:type="spellEnd"/>
+      <w:r>
+        <w:rPr>
+          <w:lang w:val="en-US"/>
+        </w:rPr>
+        <w:t xml:space="preserve"> Test-Driven Development with Python / </w:t>
+      </w:r>
+      <w:r>
+        <w:t>Гарри</w:t>
+      </w:r>
+      <w:r>
+        <w:rPr>
+          <w:lang w:val="en-US"/>
+        </w:rPr>
+        <w:t xml:space="preserve"> </w:t>
+      </w:r>
+      <w:r>
+        <w:t>Ж</w:t>
+      </w:r>
+      <w:r>
+        <w:rPr>
+          <w:lang w:val="en-US"/>
+        </w:rPr>
+        <w:t xml:space="preserve">. </w:t>
+      </w:r>
+      <w:r>
+        <w:t>В</w:t>
+      </w:r>
+      <w:r>
+        <w:rPr>
+          <w:lang w:val="en-US"/>
+        </w:rPr>
+        <w:t xml:space="preserve">. </w:t>
+      </w:r>
+      <w:proofErr w:type="spellStart"/>
+      <w:r>
+        <w:t>Персиваль</w:t>
+      </w:r>
+      <w:proofErr w:type="spellEnd"/>
+      <w:r>
+        <w:rPr>
+          <w:lang w:val="en-US"/>
+        </w:rPr>
+        <w:t xml:space="preserve">. – USA: Reilly Media, 2014. - 445 </w:t>
+      </w:r>
+      <w:r>
+        <w:t>с</w:t>
+      </w:r>
+      <w:r>
+        <w:rPr>
+          <w:lang w:val="en-US"/>
+        </w:rPr>
+        <w:t>.</w:t>
+      </w:r>
+    </w:p>
+    <w:p>
+      <w:pPr>
+        <w:pStyle w:val="a1"/>
+        <w:numPr>
+          <w:ilvl w:val="0"/>
+          <w:numId w:val="39"/>
+        </w:numPr>
+        <w:rPr>
+          <w:lang w:val="en-US"/>
+        </w:rPr>
+      </w:pPr>
+      <w:r>
+        <w:rPr>
+          <w:lang w:val="en-US"/>
+        </w:rPr>
+        <w:t>Python</w:t>
+      </w:r>
+      <w:r>
+        <w:rPr>
+          <w:lang w:val="en-US"/>
+        </w:rPr>
+        <w:t xml:space="preserve"> </w:t>
+      </w:r>
+      <w:r>
+        <w:rPr>
+          <w:lang w:val="en-US"/>
+        </w:rPr>
+        <w:t>Documentation</w:t>
+      </w:r>
+      <w:r>
+        <w:rPr>
+          <w:lang w:val="en-US"/>
+        </w:rPr>
+        <w:t xml:space="preserve"> / [</w:t>
+      </w:r>
+      <w:r>
+        <w:t>сайт</w:t>
+      </w:r>
+      <w:r>
+        <w:rPr>
+          <w:lang w:val="en-US"/>
+        </w:rPr>
+        <w:t>]. – URL: https://www.python.org/doc/ (</w:t>
+      </w:r>
+      <w:r>
+        <w:t>дата</w:t>
+      </w:r>
+      <w:r>
+        <w:rPr>
+          <w:lang w:val="en-US"/>
+        </w:rPr>
+        <w:t xml:space="preserve"> </w:t>
+      </w:r>
+      <w:r>
+        <w:t>обращения</w:t>
+      </w:r>
+      <w:r>
+        <w:rPr>
+          <w:lang w:val="en-US"/>
+        </w:rPr>
+        <w:t xml:space="preserve"> 12.03.2019</w:t>
+      </w:r>
+      <w:r>
+        <w:rPr>
+          <w:lang w:val="en-US"/>
+        </w:rPr>
+        <w:t>).</w:t>
+      </w:r>
+    </w:p>
+    <w:p>
+      <w:pPr>
+        <w:pStyle w:val="a1"/>
+        <w:numPr>
+          <w:ilvl w:val="0"/>
+          <w:numId w:val="39"/>
+        </w:numPr>
+        <w:rPr>
+          <w:lang w:val="en-US"/>
+        </w:rPr>
+      </w:pPr>
+      <w:r>
+        <w:rPr>
+          <w:lang w:val="en-US"/>
+        </w:rPr>
+        <w:t>Python</w:t>
+      </w:r>
+      <w:r>
+        <w:rPr>
+          <w:lang w:val="en-US"/>
+        </w:rPr>
+        <w:t xml:space="preserve"> </w:t>
+      </w:r>
+      <w:r>
+        <w:rPr>
+          <w:lang w:val="en-US"/>
+        </w:rPr>
+        <w:t>Documentation</w:t>
+      </w:r>
+      <w:r>
+        <w:rPr>
+          <w:lang w:val="en-US"/>
+        </w:rPr>
+        <w:t xml:space="preserve"> / [</w:t>
+      </w:r>
+      <w:r>
+        <w:t>сайт</w:t>
+      </w:r>
+      <w:r>
+        <w:rPr>
+          <w:lang w:val="en-US"/>
+        </w:rPr>
+        <w:t>]. – URL: https://www.python.org/doc/ (</w:t>
+      </w:r>
+      <w:r>
+        <w:t>дата</w:t>
+      </w:r>
+      <w:r>
+        <w:rPr>
+          <w:lang w:val="en-US"/>
+        </w:rPr>
+        <w:t xml:space="preserve"> </w:t>
+      </w:r>
+      <w:r>
+        <w:t>обращения</w:t>
+      </w:r>
+      <w:r>
+        <w:rPr>
+          <w:lang w:val="en-US"/>
+        </w:rPr>
+        <w:t xml:space="preserve"> 12.03.2019</w:t>
+      </w:r>
+      <w:r>
+        <w:rPr>
+          <w:lang w:val="en-US"/>
+        </w:rPr>
+        <w:t>).</w:t>
+      </w:r>
+    </w:p>
+    <w:p>
+      <w:pPr>
+        <w:pStyle w:val="a1"/>
+        <w:numPr>
+          <w:ilvl w:val="0"/>
+          <w:numId w:val="39"/>
+        </w:numPr>
+        <w:rPr>
+          <w:lang w:val="en-US"/>
+        </w:rPr>
+      </w:pPr>
+      <w:r>
+        <w:t>Документация</w:t>
+      </w:r>
+      <w:r>
+        <w:rPr>
+          <w:lang w:val="en-US"/>
+        </w:rPr>
+        <w:t xml:space="preserve"> </w:t>
+      </w:r>
+      <w:r>
+        <w:rPr>
+          <w:lang w:val="en-US"/>
+        </w:rPr>
+        <w:t>Flask</w:t>
+      </w:r>
+      <w:r>
+        <w:rPr>
+          <w:lang w:val="en-US"/>
+        </w:rPr>
+        <w:t xml:space="preserve"> / [</w:t>
+      </w:r>
+      <w:r>
+        <w:t>сайт</w:t>
+      </w:r>
+      <w:r>
+        <w:rPr>
+          <w:lang w:val="en-US"/>
+        </w:rPr>
+        <w:t xml:space="preserve">]. – </w:t>
+      </w:r>
+      <w:r>
+        <w:rPr>
+          <w:lang w:val="en-US"/>
+        </w:rPr>
+        <w:t>URL</w:t>
+      </w:r>
+      <w:r>
+        <w:rPr>
+          <w:lang w:val="en-US"/>
+        </w:rPr>
+        <w:t xml:space="preserve">: </w:t>
+      </w:r>
+      <w:hyperlink w:history="1">
+        <w:r>
+          <w:rPr>
+            <w:rStyle w:val="ab"/>
+            <w:color w:val="auto"/>
+            <w:u w:val="none"/>
+            <w:lang w:val="en-US"/>
+          </w:rPr>
+          <w:t>https://flask-russian docs.readthedocs.io/</w:t>
+        </w:r>
+        <w:proofErr w:type="spellStart"/>
+        <w:r>
+          <w:rPr>
+            <w:rStyle w:val="ab"/>
+            <w:color w:val="auto"/>
+            <w:u w:val="none"/>
+            <w:lang w:val="en-US"/>
+          </w:rPr>
+          <w:t>ru</w:t>
+        </w:r>
+        <w:proofErr w:type="spellEnd"/>
+        <w:r>
+          <w:rPr>
+            <w:rStyle w:val="ab"/>
+            <w:color w:val="auto"/>
+            <w:u w:val="none"/>
+            <w:lang w:val="en-US"/>
+          </w:rPr>
+          <w:t>/latest/</w:t>
+        </w:r>
+      </w:hyperlink>
+      <w:r>
+        <w:rPr>
+          <w:lang w:val="en-US"/>
+        </w:rPr>
+        <w:t xml:space="preserve"> (</w:t>
+      </w:r>
+      <w:r>
+        <w:t>дата</w:t>
+      </w:r>
+      <w:r>
+        <w:rPr>
+          <w:lang w:val="en-US"/>
+        </w:rPr>
+        <w:t xml:space="preserve"> </w:t>
+      </w:r>
+      <w:r>
+        <w:t>обращения</w:t>
+      </w:r>
+      <w:r>
+        <w:rPr>
+          <w:lang w:val="en-US"/>
+        </w:rPr>
+        <w:t xml:space="preserve"> 18.03.2019).</w:t>
+      </w:r>
+    </w:p>
+    <w:p>
+      <w:pPr>
+        <w:pStyle w:val="a1"/>
+        <w:numPr>
+          <w:ilvl w:val="0"/>
+          <w:numId w:val="39"/>
+        </w:numPr>
+        <w:rPr>
+          <w:lang w:val="en-US"/>
+        </w:rPr>
+      </w:pPr>
+      <w:r>
+        <w:rPr>
+          <w:lang w:val="en-US"/>
+        </w:rPr>
+        <w:t>SQLite Documentation</w:t>
+      </w:r>
+      <w:r>
+        <w:rPr>
+          <w:lang w:val="en-US"/>
+        </w:rPr>
+        <w:t xml:space="preserve"> / [</w:t>
+      </w:r>
+      <w:r>
+        <w:t>сайт</w:t>
+      </w:r>
+      <w:r>
+        <w:rPr>
+          <w:lang w:val="en-US"/>
+        </w:rPr>
+        <w:t xml:space="preserve">]. – </w:t>
+      </w:r>
+      <w:r>
+        <w:rPr>
+          <w:lang w:val="en-US"/>
+        </w:rPr>
+        <w:t>URL</w:t>
+      </w:r>
+      <w:r>
+        <w:rPr>
+          <w:lang w:val="en-US"/>
+        </w:rPr>
+        <w:t>: https://www.sqlite.org/docs.html (</w:t>
+      </w:r>
+      <w:r>
+        <w:t>дата</w:t>
+      </w:r>
+      <w:r>
+        <w:rPr>
+          <w:lang w:val="en-US"/>
+        </w:rPr>
+        <w:t xml:space="preserve"> </w:t>
+      </w:r>
+      <w:r>
+        <w:t>обращения</w:t>
+      </w:r>
+      <w:r>
+        <w:rPr>
+          <w:lang w:val="en-US"/>
+        </w:rPr>
+        <w:t xml:space="preserve"> 20</w:t>
+      </w:r>
+      <w:r>
+        <w:rPr>
+          <w:lang w:val="en-US"/>
+        </w:rPr>
+        <w:t>.03.2019).</w:t>
+      </w:r>
+    </w:p>
+    <w:p>
+      <w:pPr>
+        <w:pStyle w:val="a1"/>
+        <w:numPr>
+          <w:ilvl w:val="0"/>
+          <w:numId w:val="39"/>
+        </w:numPr>
+      </w:pPr>
+      <w:proofErr w:type="spellStart"/>
+      <w:r>
+        <w:t>Роббинс</w:t>
+      </w:r>
+      <w:proofErr w:type="spellEnd"/>
+      <w:r>
+        <w:rPr>
+          <w:lang w:val="en-US"/>
+        </w:rPr>
+        <w:t xml:space="preserve"> </w:t>
+      </w:r>
+      <w:r>
+        <w:t>Д</w:t>
+      </w:r>
+      <w:r>
+        <w:rPr>
+          <w:lang w:val="en-US"/>
+        </w:rPr>
+        <w:t xml:space="preserve">. HTML5, CSS3 </w:t>
+      </w:r>
+      <w:r>
+        <w:t>и</w:t>
+      </w:r>
+      <w:r>
+        <w:rPr>
+          <w:lang w:val="en-US"/>
+        </w:rPr>
+        <w:t xml:space="preserve"> JavaScript. </w:t>
+      </w:r>
+      <w:r>
+        <w:t>Исчерпывающее руководство</w:t>
+      </w:r>
+      <w:r>
+        <w:t xml:space="preserve">/ </w:t>
+      </w:r>
+      <w:proofErr w:type="spellStart"/>
+      <w:r>
+        <w:t>Роббинс</w:t>
+      </w:r>
+      <w:proofErr w:type="spellEnd"/>
+      <w:r>
+        <w:t xml:space="preserve"> </w:t>
+      </w:r>
+      <w:r>
+        <w:t>Д</w:t>
+      </w:r>
+      <w:r>
+        <w:t>.</w:t>
+      </w:r>
+      <w:r>
+        <w:t xml:space="preserve"> – Москва: </w:t>
+      </w:r>
+      <w:proofErr w:type="spellStart"/>
+      <w:r>
+        <w:t>Эксмо</w:t>
+      </w:r>
+      <w:proofErr w:type="spellEnd"/>
+      <w:r>
+        <w:t>, 2014. – 178 с.</w:t>
+      </w:r>
+    </w:p>
+    <w:p>
+      <w:pPr>
+        <w:pStyle w:val="a1"/>
       </w:pPr>
     </w:p>
     <w:sectPr>
@@ -9418,17 +10344,17 @@
   <w:abstractNum w:abstractNumId="23" w15:restartNumberingAfterBreak="0">
     <w:nsid w:val="4936698B"/>
     <w:multiLevelType w:val="multilevel"/>
-    <w:tmpl w:val="F086FDDE"/>
+    <w:tmpl w:val="A4E8DBDE"/>
     <w:lvl w:ilvl="0">
       <w:start w:val="1"/>
-      <w:numFmt w:val="bullet"/>
-      <w:lvlText w:val=""/>
+      <w:numFmt w:val="decimal"/>
+      <w:lvlText w:val="%1."/>
       <w:lvlJc w:val="left"/>
       <w:pPr>
         <w:ind w:left="1080" w:hanging="360"/>
       </w:pPr>
       <w:rPr>
-        <w:rFonts w:ascii="Symbol" w:hAnsi="Symbol" w:hint="default"/>
+        <w:rFonts w:hint="default"/>
         <w:b/>
         <w:sz w:val="28"/>
       </w:rPr>
@@ -9826,6 +10752,232 @@
     </w:lvl>
   </w:abstractNum>
   <w:abstractNum w:abstractNumId="28" w15:restartNumberingAfterBreak="0">
+    <w:nsid w:val="5EC034BB"/>
+    <w:multiLevelType w:val="hybridMultilevel"/>
+    <w:tmpl w:val="C1265114"/>
+    <w:lvl w:ilvl="0" w:tplc="37367510">
+      <w:start w:val="1"/>
+      <w:numFmt w:val="bullet"/>
+      <w:lvlText w:val=""/>
+      <w:lvlJc w:val="left"/>
+      <w:pPr>
+        <w:ind w:left="1400" w:hanging="360"/>
+      </w:pPr>
+      <w:rPr>
+        <w:rFonts w:ascii="Symbol" w:hAnsi="Symbol" w:hint="default"/>
+      </w:rPr>
+    </w:lvl>
+    <w:lvl w:ilvl="1" w:tplc="04190003" w:tentative="1">
+      <w:start w:val="1"/>
+      <w:numFmt w:val="bullet"/>
+      <w:lvlText w:val="o"/>
+      <w:lvlJc w:val="left"/>
+      <w:pPr>
+        <w:ind w:left="2120" w:hanging="360"/>
+      </w:pPr>
+      <w:rPr>
+        <w:rFonts w:ascii="Courier New" w:hAnsi="Courier New" w:cs="Courier New" w:hint="default"/>
+      </w:rPr>
+    </w:lvl>
+    <w:lvl w:ilvl="2" w:tplc="04190005" w:tentative="1">
+      <w:start w:val="1"/>
+      <w:numFmt w:val="bullet"/>
+      <w:lvlText w:val=""/>
+      <w:lvlJc w:val="left"/>
+      <w:pPr>
+        <w:ind w:left="2840" w:hanging="360"/>
+      </w:pPr>
+      <w:rPr>
+        <w:rFonts w:ascii="Wingdings" w:hAnsi="Wingdings" w:hint="default"/>
+      </w:rPr>
+    </w:lvl>
+    <w:lvl w:ilvl="3" w:tplc="04190001" w:tentative="1">
+      <w:start w:val="1"/>
+      <w:numFmt w:val="bullet"/>
+      <w:lvlText w:val=""/>
+      <w:lvlJc w:val="left"/>
+      <w:pPr>
+        <w:ind w:left="3560" w:hanging="360"/>
+      </w:pPr>
+      <w:rPr>
+        <w:rFonts w:ascii="Symbol" w:hAnsi="Symbol" w:hint="default"/>
+      </w:rPr>
+    </w:lvl>
+    <w:lvl w:ilvl="4" w:tplc="04190003" w:tentative="1">
+      <w:start w:val="1"/>
+      <w:numFmt w:val="bullet"/>
+      <w:lvlText w:val="o"/>
+      <w:lvlJc w:val="left"/>
+      <w:pPr>
+        <w:ind w:left="4280" w:hanging="360"/>
+      </w:pPr>
+      <w:rPr>
+        <w:rFonts w:ascii="Courier New" w:hAnsi="Courier New" w:cs="Courier New" w:hint="default"/>
+      </w:rPr>
+    </w:lvl>
+    <w:lvl w:ilvl="5" w:tplc="04190005" w:tentative="1">
+      <w:start w:val="1"/>
+      <w:numFmt w:val="bullet"/>
+      <w:lvlText w:val=""/>
+      <w:lvlJc w:val="left"/>
+      <w:pPr>
+        <w:ind w:left="5000" w:hanging="360"/>
+      </w:pPr>
+      <w:rPr>
+        <w:rFonts w:ascii="Wingdings" w:hAnsi="Wingdings" w:hint="default"/>
+      </w:rPr>
+    </w:lvl>
+    <w:lvl w:ilvl="6" w:tplc="04190001" w:tentative="1">
+      <w:start w:val="1"/>
+      <w:numFmt w:val="bullet"/>
+      <w:lvlText w:val=""/>
+      <w:lvlJc w:val="left"/>
+      <w:pPr>
+        <w:ind w:left="5720" w:hanging="360"/>
+      </w:pPr>
+      <w:rPr>
+        <w:rFonts w:ascii="Symbol" w:hAnsi="Symbol" w:hint="default"/>
+      </w:rPr>
+    </w:lvl>
+    <w:lvl w:ilvl="7" w:tplc="04190003" w:tentative="1">
+      <w:start w:val="1"/>
+      <w:numFmt w:val="bullet"/>
+      <w:lvlText w:val="o"/>
+      <w:lvlJc w:val="left"/>
+      <w:pPr>
+        <w:ind w:left="6440" w:hanging="360"/>
+      </w:pPr>
+      <w:rPr>
+        <w:rFonts w:ascii="Courier New" w:hAnsi="Courier New" w:cs="Courier New" w:hint="default"/>
+      </w:rPr>
+    </w:lvl>
+    <w:lvl w:ilvl="8" w:tplc="04190005" w:tentative="1">
+      <w:start w:val="1"/>
+      <w:numFmt w:val="bullet"/>
+      <w:lvlText w:val=""/>
+      <w:lvlJc w:val="left"/>
+      <w:pPr>
+        <w:ind w:left="7160" w:hanging="360"/>
+      </w:pPr>
+      <w:rPr>
+        <w:rFonts w:ascii="Wingdings" w:hAnsi="Wingdings" w:hint="default"/>
+      </w:rPr>
+    </w:lvl>
+  </w:abstractNum>
+  <w:abstractNum w:abstractNumId="29" w15:restartNumberingAfterBreak="0">
+    <w:nsid w:val="5EDA287A"/>
+    <w:multiLevelType w:val="hybridMultilevel"/>
+    <w:tmpl w:val="ED2C51B2"/>
+    <w:lvl w:ilvl="0" w:tplc="04190001">
+      <w:start w:val="1"/>
+      <w:numFmt w:val="bullet"/>
+      <w:lvlText w:val=""/>
+      <w:lvlJc w:val="left"/>
+      <w:pPr>
+        <w:ind w:left="720" w:hanging="360"/>
+      </w:pPr>
+      <w:rPr>
+        <w:rFonts w:ascii="Symbol" w:hAnsi="Symbol" w:hint="default"/>
+      </w:rPr>
+    </w:lvl>
+    <w:lvl w:ilvl="1" w:tplc="04190003" w:tentative="1">
+      <w:start w:val="1"/>
+      <w:numFmt w:val="bullet"/>
+      <w:lvlText w:val="o"/>
+      <w:lvlJc w:val="left"/>
+      <w:pPr>
+        <w:ind w:left="1440" w:hanging="360"/>
+      </w:pPr>
+      <w:rPr>
+        <w:rFonts w:ascii="Courier New" w:hAnsi="Courier New" w:cs="Courier New" w:hint="default"/>
+      </w:rPr>
+    </w:lvl>
+    <w:lvl w:ilvl="2" w:tplc="04190005" w:tentative="1">
+      <w:start w:val="1"/>
+      <w:numFmt w:val="bullet"/>
+      <w:lvlText w:val=""/>
+      <w:lvlJc w:val="left"/>
+      <w:pPr>
+        <w:ind w:left="2160" w:hanging="360"/>
+      </w:pPr>
+      <w:rPr>
+        <w:rFonts w:ascii="Wingdings" w:hAnsi="Wingdings" w:hint="default"/>
+      </w:rPr>
+    </w:lvl>
+    <w:lvl w:ilvl="3" w:tplc="04190001" w:tentative="1">
+      <w:start w:val="1"/>
+      <w:numFmt w:val="bullet"/>
+      <w:lvlText w:val=""/>
+      <w:lvlJc w:val="left"/>
+      <w:pPr>
+        <w:ind w:left="2880" w:hanging="360"/>
+      </w:pPr>
+      <w:rPr>
+        <w:rFonts w:ascii="Symbol" w:hAnsi="Symbol" w:hint="default"/>
+      </w:rPr>
+    </w:lvl>
+    <w:lvl w:ilvl="4" w:tplc="04190003" w:tentative="1">
+      <w:start w:val="1"/>
+      <w:numFmt w:val="bullet"/>
+      <w:lvlText w:val="o"/>
+      <w:lvlJc w:val="left"/>
+      <w:pPr>
+        <w:ind w:left="3600" w:hanging="360"/>
+      </w:pPr>
+      <w:rPr>
+        <w:rFonts w:ascii="Courier New" w:hAnsi="Courier New" w:cs="Courier New" w:hint="default"/>
+      </w:rPr>
+    </w:lvl>
+    <w:lvl w:ilvl="5" w:tplc="04190005" w:tentative="1">
+      <w:start w:val="1"/>
+      <w:numFmt w:val="bullet"/>
+      <w:lvlText w:val=""/>
+      <w:lvlJc w:val="left"/>
+      <w:pPr>
+        <w:ind w:left="4320" w:hanging="360"/>
+      </w:pPr>
+      <w:rPr>
+        <w:rFonts w:ascii="Wingdings" w:hAnsi="Wingdings" w:hint="default"/>
+      </w:rPr>
+    </w:lvl>
+    <w:lvl w:ilvl="6" w:tplc="04190001" w:tentative="1">
+      <w:start w:val="1"/>
+      <w:numFmt w:val="bullet"/>
+      <w:lvlText w:val=""/>
+      <w:lvlJc w:val="left"/>
+      <w:pPr>
+        <w:ind w:left="5040" w:hanging="360"/>
+      </w:pPr>
+      <w:rPr>
+        <w:rFonts w:ascii="Symbol" w:hAnsi="Symbol" w:hint="default"/>
+      </w:rPr>
+    </w:lvl>
+    <w:lvl w:ilvl="7" w:tplc="04190003" w:tentative="1">
+      <w:start w:val="1"/>
+      <w:numFmt w:val="bullet"/>
+      <w:lvlText w:val="o"/>
+      <w:lvlJc w:val="left"/>
+      <w:pPr>
+        <w:ind w:left="5760" w:hanging="360"/>
+      </w:pPr>
+      <w:rPr>
+        <w:rFonts w:ascii="Courier New" w:hAnsi="Courier New" w:cs="Courier New" w:hint="default"/>
+      </w:rPr>
+    </w:lvl>
+    <w:lvl w:ilvl="8" w:tplc="04190005" w:tentative="1">
+      <w:start w:val="1"/>
+      <w:numFmt w:val="bullet"/>
+      <w:lvlText w:val=""/>
+      <w:lvlJc w:val="left"/>
+      <w:pPr>
+        <w:ind w:left="6480" w:hanging="360"/>
+      </w:pPr>
+      <w:rPr>
+        <w:rFonts w:ascii="Wingdings" w:hAnsi="Wingdings" w:hint="default"/>
+      </w:rPr>
+    </w:lvl>
+  </w:abstractNum>
+  <w:abstractNum w:abstractNumId="30" w15:restartNumberingAfterBreak="0">
     <w:nsid w:val="5F9C2826"/>
     <w:multiLevelType w:val="multilevel"/>
     <w:tmpl w:val="7284C076"/>
@@ -9944,7 +11096,96 @@
       </w:rPr>
     </w:lvl>
   </w:abstractNum>
-  <w:abstractNum w:abstractNumId="29" w15:restartNumberingAfterBreak="0">
+  <w:abstractNum w:abstractNumId="31" w15:restartNumberingAfterBreak="0">
+    <w:nsid w:val="681C3477"/>
+    <w:multiLevelType w:val="hybridMultilevel"/>
+    <w:tmpl w:val="E4A65098"/>
+    <w:lvl w:ilvl="0" w:tplc="610A1D86">
+      <w:start w:val="1"/>
+      <w:numFmt w:val="decimal"/>
+      <w:lvlText w:val="%1."/>
+      <w:lvlJc w:val="left"/>
+      <w:pPr>
+        <w:ind w:left="1040" w:hanging="360"/>
+      </w:pPr>
+      <w:rPr>
+        <w:rFonts w:hint="default"/>
+      </w:rPr>
+    </w:lvl>
+    <w:lvl w:ilvl="1" w:tplc="04190019" w:tentative="1">
+      <w:start w:val="1"/>
+      <w:numFmt w:val="lowerLetter"/>
+      <w:lvlText w:val="%2."/>
+      <w:lvlJc w:val="left"/>
+      <w:pPr>
+        <w:ind w:left="1760" w:hanging="360"/>
+      </w:pPr>
+    </w:lvl>
+    <w:lvl w:ilvl="2" w:tplc="0419001B" w:tentative="1">
+      <w:start w:val="1"/>
+      <w:numFmt w:val="lowerRoman"/>
+      <w:lvlText w:val="%3."/>
+      <w:lvlJc w:val="right"/>
+      <w:pPr>
+        <w:ind w:left="2480" w:hanging="180"/>
+      </w:pPr>
+    </w:lvl>
+    <w:lvl w:ilvl="3" w:tplc="0419000F" w:tentative="1">
+      <w:start w:val="1"/>
+      <w:numFmt w:val="decimal"/>
+      <w:lvlText w:val="%4."/>
+      <w:lvlJc w:val="left"/>
+      <w:pPr>
+        <w:ind w:left="3200" w:hanging="360"/>
+      </w:pPr>
+    </w:lvl>
+    <w:lvl w:ilvl="4" w:tplc="04190019" w:tentative="1">
+      <w:start w:val="1"/>
+      <w:numFmt w:val="lowerLetter"/>
+      <w:lvlText w:val="%5."/>
+      <w:lvlJc w:val="left"/>
+      <w:pPr>
+        <w:ind w:left="3920" w:hanging="360"/>
+      </w:pPr>
+    </w:lvl>
+    <w:lvl w:ilvl="5" w:tplc="0419001B" w:tentative="1">
+      <w:start w:val="1"/>
+      <w:numFmt w:val="lowerRoman"/>
+      <w:lvlText w:val="%6."/>
+      <w:lvlJc w:val="right"/>
+      <w:pPr>
+        <w:ind w:left="4640" w:hanging="180"/>
+      </w:pPr>
+    </w:lvl>
+    <w:lvl w:ilvl="6" w:tplc="0419000F" w:tentative="1">
+      <w:start w:val="1"/>
+      <w:numFmt w:val="decimal"/>
+      <w:lvlText w:val="%7."/>
+      <w:lvlJc w:val="left"/>
+      <w:pPr>
+        <w:ind w:left="5360" w:hanging="360"/>
+      </w:pPr>
+    </w:lvl>
+    <w:lvl w:ilvl="7" w:tplc="04190019" w:tentative="1">
+      <w:start w:val="1"/>
+      <w:numFmt w:val="lowerLetter"/>
+      <w:lvlText w:val="%8."/>
+      <w:lvlJc w:val="left"/>
+      <w:pPr>
+        <w:ind w:left="6080" w:hanging="360"/>
+      </w:pPr>
+    </w:lvl>
+    <w:lvl w:ilvl="8" w:tplc="0419001B" w:tentative="1">
+      <w:start w:val="1"/>
+      <w:numFmt w:val="lowerRoman"/>
+      <w:lvlText w:val="%9."/>
+      <w:lvlJc w:val="right"/>
+      <w:pPr>
+        <w:ind w:left="6800" w:hanging="180"/>
+      </w:pPr>
+    </w:lvl>
+  </w:abstractNum>
+  <w:abstractNum w:abstractNumId="32" w15:restartNumberingAfterBreak="0">
     <w:nsid w:val="6978702C"/>
     <w:multiLevelType w:val="hybridMultilevel"/>
     <w:tmpl w:val="0D0CEFCA"/>
@@ -10057,7 +11298,7 @@
       </w:rPr>
     </w:lvl>
   </w:abstractNum>
-  <w:abstractNum w:abstractNumId="30" w15:restartNumberingAfterBreak="0">
+  <w:abstractNum w:abstractNumId="33" w15:restartNumberingAfterBreak="0">
     <w:nsid w:val="6B503819"/>
     <w:multiLevelType w:val="hybridMultilevel"/>
     <w:tmpl w:val="CF963370"/>
@@ -10170,13 +11411,13 @@
       </w:rPr>
     </w:lvl>
   </w:abstractNum>
-  <w:abstractNum w:abstractNumId="31" w15:restartNumberingAfterBreak="0">
+  <w:abstractNum w:abstractNumId="34" w15:restartNumberingAfterBreak="0">
     <w:nsid w:val="6D1D36DB"/>
     <w:multiLevelType w:val="multilevel"/>
     <w:tmpl w:val="7284C076"/>
     <w:numStyleLink w:val="a"/>
   </w:abstractNum>
-  <w:abstractNum w:abstractNumId="32" w15:restartNumberingAfterBreak="0">
+  <w:abstractNum w:abstractNumId="35" w15:restartNumberingAfterBreak="0">
     <w:nsid w:val="6E614CD6"/>
     <w:multiLevelType w:val="hybridMultilevel"/>
     <w:tmpl w:val="F6023EC8"/>
@@ -10262,7 +11503,7 @@
       </w:pPr>
     </w:lvl>
   </w:abstractNum>
-  <w:abstractNum w:abstractNumId="33" w15:restartNumberingAfterBreak="0">
+  <w:abstractNum w:abstractNumId="36" w15:restartNumberingAfterBreak="0">
     <w:nsid w:val="761967BE"/>
     <w:multiLevelType w:val="multilevel"/>
     <w:tmpl w:val="7284C076"/>
@@ -10382,7 +11623,7 @@
       </w:rPr>
     </w:lvl>
   </w:abstractNum>
-  <w:abstractNum w:abstractNumId="34" w15:restartNumberingAfterBreak="0">
+  <w:abstractNum w:abstractNumId="37" w15:restartNumberingAfterBreak="0">
     <w:nsid w:val="7C5B727D"/>
     <w:multiLevelType w:val="multilevel"/>
     <w:tmpl w:val="0419001F"/>
@@ -10468,7 +11709,7 @@
       </w:pPr>
     </w:lvl>
   </w:abstractNum>
-  <w:abstractNum w:abstractNumId="35" w15:restartNumberingAfterBreak="0">
+  <w:abstractNum w:abstractNumId="38" w15:restartNumberingAfterBreak="0">
     <w:nsid w:val="7D8F2308"/>
     <w:multiLevelType w:val="multilevel"/>
     <w:tmpl w:val="7284C076"/>
@@ -10587,13 +11828,13 @@
       </w:rPr>
     </w:lvl>
   </w:abstractNum>
-  <w:abstractNum w:abstractNumId="36" w15:restartNumberingAfterBreak="0">
+  <w:abstractNum w:abstractNumId="39" w15:restartNumberingAfterBreak="0">
     <w:nsid w:val="7E3D365B"/>
     <w:multiLevelType w:val="multilevel"/>
     <w:tmpl w:val="7284C076"/>
     <w:numStyleLink w:val="a"/>
   </w:abstractNum>
-  <w:abstractNum w:abstractNumId="37" w15:restartNumberingAfterBreak="0">
+  <w:abstractNum w:abstractNumId="40" w15:restartNumberingAfterBreak="0">
     <w:nsid w:val="7F2330DC"/>
     <w:multiLevelType w:val="multilevel"/>
     <w:tmpl w:val="7284C076"/>
@@ -10713,13 +11954,13 @@
     </w:lvl>
   </w:abstractNum>
   <w:num w:numId="1">
-    <w:abstractNumId w:val="34"/>
+    <w:abstractNumId w:val="37"/>
   </w:num>
   <w:num w:numId="2">
     <w:abstractNumId w:val="26"/>
   </w:num>
   <w:num w:numId="3">
-    <w:abstractNumId w:val="30"/>
+    <w:abstractNumId w:val="33"/>
   </w:num>
   <w:num w:numId="4">
     <w:abstractNumId w:val="27"/>
@@ -10749,16 +11990,16 @@
     <w:abstractNumId w:val="19"/>
   </w:num>
   <w:num w:numId="13">
-    <w:abstractNumId w:val="33"/>
+    <w:abstractNumId w:val="36"/>
   </w:num>
   <w:num w:numId="14">
-    <w:abstractNumId w:val="36"/>
+    <w:abstractNumId w:val="39"/>
   </w:num>
   <w:num w:numId="15">
     <w:abstractNumId w:val="25"/>
   </w:num>
   <w:num w:numId="16">
-    <w:abstractNumId w:val="31"/>
+    <w:abstractNumId w:val="34"/>
   </w:num>
   <w:num w:numId="17">
     <w:abstractNumId w:val="9"/>
@@ -10782,16 +12023,16 @@
     <w:abstractNumId w:val="10"/>
   </w:num>
   <w:num w:numId="24">
-    <w:abstractNumId w:val="37"/>
+    <w:abstractNumId w:val="40"/>
   </w:num>
   <w:num w:numId="25">
     <w:abstractNumId w:val="12"/>
   </w:num>
   <w:num w:numId="26">
-    <w:abstractNumId w:val="29"/>
+    <w:abstractNumId w:val="32"/>
   </w:num>
   <w:num w:numId="27">
-    <w:abstractNumId w:val="35"/>
+    <w:abstractNumId w:val="38"/>
   </w:num>
   <w:num w:numId="28">
     <w:abstractNumId w:val="16"/>
@@ -10815,16 +12056,25 @@
     <w:abstractNumId w:val="1"/>
   </w:num>
   <w:num w:numId="35">
-    <w:abstractNumId w:val="28"/>
+    <w:abstractNumId w:val="30"/>
   </w:num>
   <w:num w:numId="36">
     <w:abstractNumId w:val="14"/>
   </w:num>
   <w:num w:numId="37">
-    <w:abstractNumId w:val="32"/>
+    <w:abstractNumId w:val="35"/>
   </w:num>
   <w:num w:numId="38">
     <w:abstractNumId w:val="23"/>
+  </w:num>
+  <w:num w:numId="39">
+    <w:abstractNumId w:val="31"/>
+  </w:num>
+  <w:num w:numId="40">
+    <w:abstractNumId w:val="28"/>
+  </w:num>
+  <w:num w:numId="41">
+    <w:abstractNumId w:val="29"/>
   </w:num>
 </w:numbering>
 </file>
@@ -11583,6 +12833,32 @@
       </w:numPr>
     </w:pPr>
   </w:style>
+  <w:style w:type="paragraph" w:customStyle="1" w:styleId="af">
+    <w:name w:val="ЗаголовокМой"/>
+    <w:basedOn w:val="a5"/>
+    <w:link w:val="af0"/>
+    <w:qFormat/>
+    <w:rsid w:val="00991680"/>
+    <w:pPr>
+      <w:jc w:val="center"/>
+    </w:pPr>
+    <w:rPr>
+      <w:sz w:val="48"/>
+    </w:rPr>
+  </w:style>
+  <w:style w:type="character" w:customStyle="1" w:styleId="af0">
+    <w:name w:val="ЗаголовокМой Знак"/>
+    <w:basedOn w:val="a6"/>
+    <w:link w:val="af"/>
+    <w:rsid w:val="00991680"/>
+    <w:rPr>
+      <w:rFonts w:asciiTheme="majorHAnsi" w:eastAsiaTheme="majorEastAsia" w:hAnsiTheme="majorHAnsi" w:cstheme="majorBidi"/>
+      <w:spacing w:val="-10"/>
+      <w:kern w:val="28"/>
+      <w:sz w:val="48"/>
+      <w:szCs w:val="56"/>
+    </w:rPr>
+  </w:style>
 </w:styles>
 </file>
 
@@ -11852,7 +13128,7 @@
 </file>
 
 <file path=customXml/itemProps1.xml><?xml version="1.0" encoding="utf-8"?>
-<ds:datastoreItem xmlns:ds="http://schemas.openxmlformats.org/officeDocument/2006/customXml" ds:itemID="{578DDF31-5127-41F6-94A3-FE59BF5A7C36}">
+<ds:datastoreItem xmlns:ds="http://schemas.openxmlformats.org/officeDocument/2006/customXml" ds:itemID="{DD477DA0-96E4-457B-9728-246B075BEA27}">
   <ds:schemaRefs>
     <ds:schemaRef ds:uri="http://schemas.openxmlformats.org/officeDocument/2006/bibliography"/>
   </ds:schemaRefs>
